--- a/Hydrophones/Survey hydrophones.docx
+++ b/Hydrophones/Survey hydrophones.docx
@@ -2,6 +2,15 @@
 <file path=word/document.xml><?xml version="1.0" encoding="utf-8"?>
 <w:document xmlns:ve="http://schemas.openxmlformats.org/markup-compatibility/2006" xmlns:o="urn:schemas-microsoft-com:office:office" xmlns:r="http://schemas.openxmlformats.org/officeDocument/2006/relationships" xmlns:m="http://schemas.openxmlformats.org/officeDocument/2006/math" xmlns:v="urn:schemas-microsoft-com:vml" xmlns:wp="http://schemas.openxmlformats.org/drawingml/2006/wordprocessingDrawing" xmlns:w10="urn:schemas-microsoft-com:office:word" xmlns:w="http://schemas.openxmlformats.org/wordprocessingml/2006/main" xmlns:wne="http://schemas.microsoft.com/office/word/2006/wordml">
   <w:body>
+    <w:p>
+      <w:pPr>
+        <w:pStyle w:val="Titre"/>
+        <w:jc w:val="center"/>
+      </w:pPr>
+      <w:r>
+        <w:t>Survey hydrophones</w:t>
+      </w:r>
+    </w:p>
     <w:p>
       <w:pPr>
         <w:pStyle w:val="Titre1"/>
@@ -338,8 +347,530 @@
         </w:r>
       </w:hyperlink>
     </w:p>
+    <w:p>
+      <w:proofErr w:type="spellStart"/>
+      <w:r>
+        <w:t>Transducer</w:t>
+      </w:r>
+      <w:proofErr w:type="spellEnd"/>
+      <w:r>
+        <w:t xml:space="preserve"> </w:t>
+      </w:r>
+      <w:proofErr w:type="gramStart"/>
+      <w:r>
+        <w:t>amplifier</w:t>
+      </w:r>
+      <w:proofErr w:type="gramEnd"/>
+      <w:r>
+        <w:t xml:space="preserve"> : </w:t>
+      </w:r>
+      <w:hyperlink r:id="rId16" w:history="1">
+        <w:r>
+          <w:rPr>
+            <w:rStyle w:val="Lienhypertexte"/>
+          </w:rPr>
+          <w:t>http://www.seekic.com/circuit_diagram/Amplifier_Circuit/TRANSDUCER_AMPLIFIER.html</w:t>
+        </w:r>
+      </w:hyperlink>
+    </w:p>
+    <w:p>
+      <w:r>
+        <w:rPr>
+          <w:noProof/>
+          <w:lang w:eastAsia="fr-FR"/>
+        </w:rPr>
+        <w:drawing>
+          <wp:inline distT="0" distB="0" distL="0" distR="0">
+            <wp:extent cx="2960211" cy="2126512"/>
+            <wp:effectExtent l="19050" t="0" r="0" b="0"/>
+            <wp:docPr id="4" name="Image 4" descr="TRANSDUCER_AMPLIFIER"/>
+            <wp:cNvGraphicFramePr>
+              <a:graphicFrameLocks xmlns:a="http://schemas.openxmlformats.org/drawingml/2006/main" noChangeAspect="1"/>
+            </wp:cNvGraphicFramePr>
+            <a:graphic xmlns:a="http://schemas.openxmlformats.org/drawingml/2006/main">
+              <a:graphicData uri="http://schemas.openxmlformats.org/drawingml/2006/picture">
+                <pic:pic xmlns:pic="http://schemas.openxmlformats.org/drawingml/2006/picture">
+                  <pic:nvPicPr>
+                    <pic:cNvPr id="0" name="Picture 4" descr="TRANSDUCER_AMPLIFIER"/>
+                    <pic:cNvPicPr>
+                      <a:picLocks noChangeAspect="1" noChangeArrowheads="1"/>
+                    </pic:cNvPicPr>
+                  </pic:nvPicPr>
+                  <pic:blipFill>
+                    <a:blip r:embed="rId17"/>
+                    <a:srcRect/>
+                    <a:stretch>
+                      <a:fillRect/>
+                    </a:stretch>
+                  </pic:blipFill>
+                  <pic:spPr bwMode="auto">
+                    <a:xfrm>
+                      <a:off x="0" y="0"/>
+                      <a:ext cx="2960045" cy="2126393"/>
+                    </a:xfrm>
+                    <a:prstGeom prst="rect">
+                      <a:avLst/>
+                    </a:prstGeom>
+                    <a:noFill/>
+                    <a:ln w="9525">
+                      <a:noFill/>
+                      <a:miter lim="800000"/>
+                      <a:headEnd/>
+                      <a:tailEnd/>
+                    </a:ln>
+                  </pic:spPr>
+                </pic:pic>
+              </a:graphicData>
+            </a:graphic>
+          </wp:inline>
+        </w:drawing>
+      </w:r>
+    </w:p>
+    <w:p>
+      <w:proofErr w:type="spellStart"/>
+      <w:r>
+        <w:t>Piezoelectric</w:t>
+      </w:r>
+      <w:proofErr w:type="spellEnd"/>
+      <w:r>
+        <w:t xml:space="preserve"> </w:t>
+      </w:r>
+      <w:proofErr w:type="spellStart"/>
+      <w:r>
+        <w:t>transducer</w:t>
+      </w:r>
+      <w:proofErr w:type="spellEnd"/>
+      <w:r>
+        <w:t xml:space="preserve"> amplifier circuit </w:t>
+      </w:r>
+      <w:proofErr w:type="gramStart"/>
+      <w:r>
+        <w:t>:</w:t>
+      </w:r>
+      <w:proofErr w:type="gramEnd"/>
+      <w:r>
+        <w:br/>
+      </w:r>
+      <w:hyperlink r:id="rId18" w:history="1">
+        <w:r>
+          <w:rPr>
+            <w:rStyle w:val="Lienhypertexte"/>
+          </w:rPr>
+          <w:t>http://www.seekic.com/circuit_diagram/Amplifier_Circuit/Piezoelectric_transducer_of_amplifier_circuit.html</w:t>
+        </w:r>
+      </w:hyperlink>
+    </w:p>
+    <w:p>
+      <w:r>
+        <w:rPr>
+          <w:noProof/>
+          <w:lang w:eastAsia="fr-FR"/>
+        </w:rPr>
+        <w:lastRenderedPageBreak/>
+        <w:drawing>
+          <wp:inline distT="0" distB="0" distL="0" distR="0">
+            <wp:extent cx="2069459" cy="1754373"/>
+            <wp:effectExtent l="19050" t="0" r="6991" b="0"/>
+            <wp:docPr id="1" name="Image 1" descr="Piezoelectric transducer of amplifier circuit"/>
+            <wp:cNvGraphicFramePr>
+              <a:graphicFrameLocks xmlns:a="http://schemas.openxmlformats.org/drawingml/2006/main" noChangeAspect="1"/>
+            </wp:cNvGraphicFramePr>
+            <a:graphic xmlns:a="http://schemas.openxmlformats.org/drawingml/2006/main">
+              <a:graphicData uri="http://schemas.openxmlformats.org/drawingml/2006/picture">
+                <pic:pic xmlns:pic="http://schemas.openxmlformats.org/drawingml/2006/picture">
+                  <pic:nvPicPr>
+                    <pic:cNvPr id="0" name="Picture 1" descr="Piezoelectric transducer of amplifier circuit"/>
+                    <pic:cNvPicPr>
+                      <a:picLocks noChangeAspect="1" noChangeArrowheads="1"/>
+                    </pic:cNvPicPr>
+                  </pic:nvPicPr>
+                  <pic:blipFill>
+                    <a:blip r:embed="rId19"/>
+                    <a:srcRect/>
+                    <a:stretch>
+                      <a:fillRect/>
+                    </a:stretch>
+                  </pic:blipFill>
+                  <pic:spPr bwMode="auto">
+                    <a:xfrm>
+                      <a:off x="0" y="0"/>
+                      <a:ext cx="2069307" cy="1754244"/>
+                    </a:xfrm>
+                    <a:prstGeom prst="rect">
+                      <a:avLst/>
+                    </a:prstGeom>
+                    <a:noFill/>
+                    <a:ln w="9525">
+                      <a:noFill/>
+                      <a:miter lim="800000"/>
+                      <a:headEnd/>
+                      <a:tailEnd/>
+                    </a:ln>
+                  </pic:spPr>
+                </pic:pic>
+              </a:graphicData>
+            </a:graphic>
+          </wp:inline>
+        </w:drawing>
+      </w:r>
+    </w:p>
     <w:p/>
     <w:p>
+      <w:proofErr w:type="spellStart"/>
+      <w:r>
+        <w:t>Amplify</w:t>
+      </w:r>
+      <w:proofErr w:type="spellEnd"/>
+      <w:r>
+        <w:t xml:space="preserve"> </w:t>
+      </w:r>
+      <w:proofErr w:type="spellStart"/>
+      <w:r>
+        <w:t>Piezoelectric</w:t>
+      </w:r>
+      <w:proofErr w:type="spellEnd"/>
+      <w:r>
+        <w:t xml:space="preserve"> voltage :</w:t>
+      </w:r>
+    </w:p>
+    <w:p>
+      <w:hyperlink r:id="rId20" w:history="1">
+        <w:r>
+          <w:rPr>
+            <w:rStyle w:val="Lienhypertexte"/>
+          </w:rPr>
+          <w:t>https://electronics.stackexchange.com/questions/261080/amplify-piezoelectric-transducer-voltage</w:t>
+        </w:r>
+      </w:hyperlink>
+    </w:p>
+    <w:p>
+      <w:hyperlink r:id="rId21" w:anchor="?id=b5rjbj" w:history="1">
+        <w:r>
+          <w:rPr>
+            <w:rStyle w:val="Lienhypertexte"/>
+          </w:rPr>
+          <w:t>https://www.circuitlab.com/editor/#?id=b5rjbj</w:t>
+        </w:r>
+      </w:hyperlink>
+    </w:p>
+    <w:p>
+      <w:r>
+        <w:rPr>
+          <w:noProof/>
+          <w:lang w:eastAsia="fr-FR"/>
+        </w:rPr>
+        <w:drawing>
+          <wp:inline distT="0" distB="0" distL="0" distR="0">
+            <wp:extent cx="3142144" cy="1594884"/>
+            <wp:effectExtent l="19050" t="0" r="1106" b="0"/>
+            <wp:docPr id="10" name="Image 10"/>
+            <wp:cNvGraphicFramePr>
+              <a:graphicFrameLocks xmlns:a="http://schemas.openxmlformats.org/drawingml/2006/main" noChangeAspect="1"/>
+            </wp:cNvGraphicFramePr>
+            <a:graphic xmlns:a="http://schemas.openxmlformats.org/drawingml/2006/main">
+              <a:graphicData uri="http://schemas.openxmlformats.org/drawingml/2006/picture">
+                <pic:pic xmlns:pic="http://schemas.openxmlformats.org/drawingml/2006/picture">
+                  <pic:nvPicPr>
+                    <pic:cNvPr id="0" name="Picture 10"/>
+                    <pic:cNvPicPr>
+                      <a:picLocks noChangeAspect="1" noChangeArrowheads="1"/>
+                    </pic:cNvPicPr>
+                  </pic:nvPicPr>
+                  <pic:blipFill>
+                    <a:blip r:embed="rId22"/>
+                    <a:srcRect/>
+                    <a:stretch>
+                      <a:fillRect/>
+                    </a:stretch>
+                  </pic:blipFill>
+                  <pic:spPr bwMode="auto">
+                    <a:xfrm>
+                      <a:off x="0" y="0"/>
+                      <a:ext cx="3142211" cy="1594918"/>
+                    </a:xfrm>
+                    <a:prstGeom prst="rect">
+                      <a:avLst/>
+                    </a:prstGeom>
+                    <a:noFill/>
+                    <a:ln w="9525">
+                      <a:noFill/>
+                      <a:miter lim="800000"/>
+                      <a:headEnd/>
+                      <a:tailEnd/>
+                    </a:ln>
+                  </pic:spPr>
+                </pic:pic>
+              </a:graphicData>
+            </a:graphic>
+          </wp:inline>
+        </w:drawing>
+      </w:r>
+    </w:p>
+    <w:p>
+      <w:r>
+        <w:t xml:space="preserve">Fundamentals of </w:t>
+      </w:r>
+      <w:proofErr w:type="spellStart"/>
+      <w:r>
+        <w:t>piezo</w:t>
+      </w:r>
+      <w:proofErr w:type="spellEnd"/>
+      <w:r>
+        <w:t xml:space="preserve"> </w:t>
+      </w:r>
+      <w:proofErr w:type="spellStart"/>
+      <w:r>
+        <w:t>electric</w:t>
+      </w:r>
+      <w:proofErr w:type="spellEnd"/>
+      <w:r>
+        <w:t xml:space="preserve"> </w:t>
+      </w:r>
+      <w:proofErr w:type="spellStart"/>
+      <w:r>
+        <w:t>shock</w:t>
+      </w:r>
+      <w:proofErr w:type="spellEnd"/>
+      <w:r>
+        <w:t xml:space="preserve"> and vibration </w:t>
+      </w:r>
+      <w:proofErr w:type="spellStart"/>
+      <w:r>
+        <w:t>sensors</w:t>
+      </w:r>
+      <w:proofErr w:type="spellEnd"/>
+      <w:r>
+        <w:t xml:space="preserve"> (</w:t>
+      </w:r>
+      <w:proofErr w:type="spellStart"/>
+      <w:r>
+        <w:t>DigiKey</w:t>
+      </w:r>
+      <w:proofErr w:type="spellEnd"/>
+      <w:r>
+        <w:t>)</w:t>
+      </w:r>
+    </w:p>
+    <w:p>
+      <w:hyperlink r:id="rId23" w:history="1">
+        <w:r>
+          <w:rPr>
+            <w:rStyle w:val="Lienhypertexte"/>
+          </w:rPr>
+          <w:t>https://www.digikey.in/en/articles/fundamentals-of-piezoelectric-shock-and-vibration-sensors</w:t>
+        </w:r>
+      </w:hyperlink>
+    </w:p>
+    <w:p>
+      <w:r>
+        <w:rPr>
+          <w:noProof/>
+          <w:lang w:eastAsia="fr-FR"/>
+        </w:rPr>
+        <w:drawing>
+          <wp:inline distT="0" distB="0" distL="0" distR="0">
+            <wp:extent cx="4297769" cy="3289284"/>
+            <wp:effectExtent l="19050" t="0" r="7531" b="0"/>
+            <wp:docPr id="13" name="Image 13" descr="TI TLV2772 "/>
+            <wp:cNvGraphicFramePr>
+              <a:graphicFrameLocks xmlns:a="http://schemas.openxmlformats.org/drawingml/2006/main" noChangeAspect="1"/>
+            </wp:cNvGraphicFramePr>
+            <a:graphic xmlns:a="http://schemas.openxmlformats.org/drawingml/2006/main">
+              <a:graphicData uri="http://schemas.openxmlformats.org/drawingml/2006/picture">
+                <pic:pic xmlns:pic="http://schemas.openxmlformats.org/drawingml/2006/picture">
+                  <pic:nvPicPr>
+                    <pic:cNvPr id="0" name="Picture 13" descr="TI TLV2772 "/>
+                    <pic:cNvPicPr>
+                      <a:picLocks noChangeAspect="1" noChangeArrowheads="1"/>
+                    </pic:cNvPicPr>
+                  </pic:nvPicPr>
+                  <pic:blipFill>
+                    <a:blip r:embed="rId24"/>
+                    <a:srcRect/>
+                    <a:stretch>
+                      <a:fillRect/>
+                    </a:stretch>
+                  </pic:blipFill>
+                  <pic:spPr bwMode="auto">
+                    <a:xfrm>
+                      <a:off x="0" y="0"/>
+                      <a:ext cx="4294540" cy="3286813"/>
+                    </a:xfrm>
+                    <a:prstGeom prst="rect">
+                      <a:avLst/>
+                    </a:prstGeom>
+                    <a:noFill/>
+                    <a:ln w="9525">
+                      <a:noFill/>
+                      <a:miter lim="800000"/>
+                      <a:headEnd/>
+                      <a:tailEnd/>
+                    </a:ln>
+                  </pic:spPr>
+                </pic:pic>
+              </a:graphicData>
+            </a:graphic>
+          </wp:inline>
+        </w:drawing>
+      </w:r>
+    </w:p>
+    <w:p>
+      <w:proofErr w:type="spellStart"/>
+      <w:r>
+        <w:lastRenderedPageBreak/>
+        <w:t>Shock</w:t>
+      </w:r>
+      <w:proofErr w:type="spellEnd"/>
+      <w:r>
+        <w:t xml:space="preserve"> </w:t>
+      </w:r>
+      <w:proofErr w:type="spellStart"/>
+      <w:r>
+        <w:t>sensor</w:t>
+      </w:r>
+      <w:proofErr w:type="spellEnd"/>
+      <w:r>
+        <w:t xml:space="preserve"> </w:t>
+      </w:r>
+      <w:proofErr w:type="gramStart"/>
+      <w:r>
+        <w:t>amplifier</w:t>
+      </w:r>
+      <w:proofErr w:type="gramEnd"/>
+      <w:r>
+        <w:t xml:space="preserve"> : </w:t>
+      </w:r>
+      <w:hyperlink r:id="rId25" w:history="1">
+        <w:r>
+          <w:rPr>
+            <w:rStyle w:val="Lienhypertexte"/>
+          </w:rPr>
+          <w:t>https://www.arrow.com/en/reference-designs/typical-application-for-ltc6085-quad-15mhz-rail-to-rail-cmos-amplifiers/d17ba0362aa665c5530a04c16b62f870</w:t>
+        </w:r>
+      </w:hyperlink>
+    </w:p>
+    <w:p>
+      <w:r>
+        <w:rPr>
+          <w:noProof/>
+          <w:lang w:eastAsia="fr-FR"/>
+        </w:rPr>
+        <w:drawing>
+          <wp:inline distT="0" distB="0" distL="0" distR="0">
+            <wp:extent cx="3070758" cy="2594344"/>
+            <wp:effectExtent l="19050" t="0" r="0" b="0"/>
+            <wp:docPr id="16" name="Image 16" descr="https://static5.arrow.com/pdfs/2015/3/24/11/42/7/355/ltc_/manual/7925.jpg"/>
+            <wp:cNvGraphicFramePr>
+              <a:graphicFrameLocks xmlns:a="http://schemas.openxmlformats.org/drawingml/2006/main" noChangeAspect="1"/>
+            </wp:cNvGraphicFramePr>
+            <a:graphic xmlns:a="http://schemas.openxmlformats.org/drawingml/2006/main">
+              <a:graphicData uri="http://schemas.openxmlformats.org/drawingml/2006/picture">
+                <pic:pic xmlns:pic="http://schemas.openxmlformats.org/drawingml/2006/picture">
+                  <pic:nvPicPr>
+                    <pic:cNvPr id="0" name="Picture 16" descr="https://static5.arrow.com/pdfs/2015/3/24/11/42/7/355/ltc_/manual/7925.jpg"/>
+                    <pic:cNvPicPr>
+                      <a:picLocks noChangeAspect="1" noChangeArrowheads="1"/>
+                    </pic:cNvPicPr>
+                  </pic:nvPicPr>
+                  <pic:blipFill>
+                    <a:blip r:embed="rId26"/>
+                    <a:srcRect/>
+                    <a:stretch>
+                      <a:fillRect/>
+                    </a:stretch>
+                  </pic:blipFill>
+                  <pic:spPr bwMode="auto">
+                    <a:xfrm>
+                      <a:off x="0" y="0"/>
+                      <a:ext cx="3069030" cy="2592884"/>
+                    </a:xfrm>
+                    <a:prstGeom prst="rect">
+                      <a:avLst/>
+                    </a:prstGeom>
+                    <a:noFill/>
+                    <a:ln w="9525">
+                      <a:noFill/>
+                      <a:miter lim="800000"/>
+                      <a:headEnd/>
+                      <a:tailEnd/>
+                    </a:ln>
+                  </pic:spPr>
+                </pic:pic>
+              </a:graphicData>
+            </a:graphic>
+          </wp:inline>
+        </w:drawing>
+      </w:r>
+    </w:p>
+    <w:p>
+      <w:r>
+        <w:t>PZT amplifier for flow control</w:t>
+      </w:r>
+    </w:p>
+    <w:p>
+      <w:hyperlink r:id="rId27" w:history="1">
+        <w:r>
+          <w:rPr>
+            <w:rStyle w:val="Lienhypertexte"/>
+          </w:rPr>
+          <w:t>https://www.sciencedirect.com/science/article/pii/S0955598617302534</w:t>
+        </w:r>
+      </w:hyperlink>
+    </w:p>
+    <w:p>
+      <w:r>
+        <w:rPr>
+          <w:noProof/>
+          <w:lang w:eastAsia="fr-FR"/>
+        </w:rPr>
+        <w:drawing>
+          <wp:inline distT="0" distB="0" distL="0" distR="0">
+            <wp:extent cx="5380355" cy="3328035"/>
+            <wp:effectExtent l="19050" t="0" r="0" b="0"/>
+            <wp:docPr id="19" name="Image 19" descr="Fig. 2"/>
+            <wp:cNvGraphicFramePr>
+              <a:graphicFrameLocks xmlns:a="http://schemas.openxmlformats.org/drawingml/2006/main" noChangeAspect="1"/>
+            </wp:cNvGraphicFramePr>
+            <a:graphic xmlns:a="http://schemas.openxmlformats.org/drawingml/2006/main">
+              <a:graphicData uri="http://schemas.openxmlformats.org/drawingml/2006/picture">
+                <pic:pic xmlns:pic="http://schemas.openxmlformats.org/drawingml/2006/picture">
+                  <pic:nvPicPr>
+                    <pic:cNvPr id="0" name="Picture 19" descr="Fig. 2"/>
+                    <pic:cNvPicPr>
+                      <a:picLocks noChangeAspect="1" noChangeArrowheads="1"/>
+                    </pic:cNvPicPr>
+                  </pic:nvPicPr>
+                  <pic:blipFill>
+                    <a:blip r:embed="rId28"/>
+                    <a:srcRect/>
+                    <a:stretch>
+                      <a:fillRect/>
+                    </a:stretch>
+                  </pic:blipFill>
+                  <pic:spPr bwMode="auto">
+                    <a:xfrm>
+                      <a:off x="0" y="0"/>
+                      <a:ext cx="5380355" cy="3328035"/>
+                    </a:xfrm>
+                    <a:prstGeom prst="rect">
+                      <a:avLst/>
+                    </a:prstGeom>
+                    <a:noFill/>
+                    <a:ln w="9525">
+                      <a:noFill/>
+                      <a:miter lim="800000"/>
+                      <a:headEnd/>
+                      <a:tailEnd/>
+                    </a:ln>
+                  </pic:spPr>
+                </pic:pic>
+              </a:graphicData>
+            </a:graphic>
+          </wp:inline>
+        </w:drawing>
+      </w:r>
+    </w:p>
+    <w:p>
       <w:pPr>
         <w:pStyle w:val="Titre1"/>
       </w:pPr>
@@ -354,7 +885,16 @@
       </w:r>
       <w:proofErr w:type="spellEnd"/>
       <w:r>
-        <w:t xml:space="preserve"> sphérique intégral de diamètre extérieur 13mm, épaisseur céramique 1.3-1.4mm.</w:t>
+        <w:t>-</w:t>
+      </w:r>
+      <w:r>
+        <w:t>sphérique</w:t>
+      </w:r>
+      <w:r>
+        <w:t xml:space="preserve"> quasi-</w:t>
+      </w:r>
+      <w:r>
+        <w:t>intégral de diamètre extérieur 13mm, épaisseur céramique 1.3-1.4mm.</w:t>
       </w:r>
     </w:p>
     <w:p>
@@ -365,6 +905,60 @@
     <w:p>
       <w:r>
         <w:t>Attention, la céramique est fragile.</w:t>
+      </w:r>
+    </w:p>
+    <w:p>
+      <w:r>
+        <w:rPr>
+          <w:noProof/>
+          <w:lang w:eastAsia="fr-FR"/>
+        </w:rPr>
+        <w:lastRenderedPageBreak/>
+        <w:drawing>
+          <wp:inline distT="0" distB="0" distL="0" distR="0">
+            <wp:extent cx="5760720" cy="3360338"/>
+            <wp:effectExtent l="19050" t="0" r="0" b="0"/>
+            <wp:docPr id="22" name="Image 22"/>
+            <wp:cNvGraphicFramePr>
+              <a:graphicFrameLocks xmlns:a="http://schemas.openxmlformats.org/drawingml/2006/main" noChangeAspect="1"/>
+            </wp:cNvGraphicFramePr>
+            <a:graphic xmlns:a="http://schemas.openxmlformats.org/drawingml/2006/main">
+              <a:graphicData uri="http://schemas.openxmlformats.org/drawingml/2006/picture">
+                <pic:pic xmlns:pic="http://schemas.openxmlformats.org/drawingml/2006/picture">
+                  <pic:nvPicPr>
+                    <pic:cNvPr id="0" name="Picture 22"/>
+                    <pic:cNvPicPr>
+                      <a:picLocks noChangeAspect="1" noChangeArrowheads="1"/>
+                    </pic:cNvPicPr>
+                  </pic:nvPicPr>
+                  <pic:blipFill>
+                    <a:blip r:embed="rId29" cstate="print"/>
+                    <a:srcRect/>
+                    <a:stretch>
+                      <a:fillRect/>
+                    </a:stretch>
+                  </pic:blipFill>
+                  <pic:spPr bwMode="auto">
+                    <a:xfrm>
+                      <a:off x="0" y="0"/>
+                      <a:ext cx="5760720" cy="3360338"/>
+                    </a:xfrm>
+                    <a:prstGeom prst="rect">
+                      <a:avLst/>
+                    </a:prstGeom>
+                    <a:noFill/>
+                    <a:ln w="9525">
+                      <a:noFill/>
+                      <a:miter lim="800000"/>
+                      <a:headEnd/>
+                      <a:tailEnd/>
+                    </a:ln>
+                  </pic:spPr>
+                </pic:pic>
+              </a:graphicData>
+            </a:graphic>
+          </wp:inline>
+        </w:drawing>
       </w:r>
     </w:p>
     <w:p/>
@@ -392,7 +986,15 @@
     <w:p>
       <w:proofErr w:type="spellStart"/>
       <w:r>
-        <w:t>Deartechnical</w:t>
+        <w:t>Dear</w:t>
+      </w:r>
+      <w:proofErr w:type="spellEnd"/>
+      <w:r>
+        <w:t xml:space="preserve"> </w:t>
+      </w:r>
+      <w:proofErr w:type="spellStart"/>
+      <w:r>
+        <w:t>technical</w:t>
       </w:r>
       <w:proofErr w:type="spellEnd"/>
       <w:r>
@@ -481,11 +1083,7 @@
       </w:r>
       <w:proofErr w:type="gramEnd"/>
       <w:r>
-        <w:t xml:space="preserve"> and up </w:t>
-      </w:r>
-      <w:r>
-        <w:lastRenderedPageBreak/>
-        <w:t xml:space="preserve">to 100kHz in a standard version, and 250kHz in an </w:t>
+        <w:t xml:space="preserve"> and up to 100kHz in a standard version, and 250kHz in an </w:t>
       </w:r>
       <w:proofErr w:type="spellStart"/>
       <w:r>
@@ -641,7 +1239,7 @@
       <w:r>
         <w:br/>
       </w:r>
-      <w:hyperlink r:id="rId16" w:history="1">
+      <w:hyperlink r:id="rId30" w:history="1">
         <w:r>
           <w:rPr>
             <w:rStyle w:val="Lienhypertexte"/>
@@ -1041,6 +1639,75 @@
     <w:rPr>
       <w:color w:val="954F72" w:themeColor="followedHyperlink"/>
       <w:u w:val="single"/>
+    </w:rPr>
+  </w:style>
+  <w:style w:type="paragraph" w:styleId="Textedebulles">
+    <w:name w:val="Balloon Text"/>
+    <w:basedOn w:val="Normal"/>
+    <w:link w:val="TextedebullesCar"/>
+    <w:uiPriority w:val="99"/>
+    <w:semiHidden/>
+    <w:unhideWhenUsed/>
+    <w:rsid w:val="009E159C"/>
+    <w:pPr>
+      <w:spacing w:after="0" w:line="240" w:lineRule="auto"/>
+    </w:pPr>
+    <w:rPr>
+      <w:rFonts w:ascii="Tahoma" w:hAnsi="Tahoma" w:cs="Tahoma"/>
+      <w:sz w:val="16"/>
+      <w:szCs w:val="16"/>
+    </w:rPr>
+  </w:style>
+  <w:style w:type="character" w:customStyle="1" w:styleId="TextedebullesCar">
+    <w:name w:val="Texte de bulles Car"/>
+    <w:basedOn w:val="Policepardfaut"/>
+    <w:link w:val="Textedebulles"/>
+    <w:uiPriority w:val="99"/>
+    <w:semiHidden/>
+    <w:rsid w:val="009E159C"/>
+    <w:rPr>
+      <w:rFonts w:ascii="Tahoma" w:hAnsi="Tahoma" w:cs="Tahoma"/>
+      <w:sz w:val="16"/>
+      <w:szCs w:val="16"/>
+    </w:rPr>
+  </w:style>
+  <w:style w:type="paragraph" w:styleId="Titre">
+    <w:name w:val="Title"/>
+    <w:basedOn w:val="Normal"/>
+    <w:next w:val="Normal"/>
+    <w:link w:val="TitreCar"/>
+    <w:uiPriority w:val="10"/>
+    <w:qFormat/>
+    <w:rsid w:val="001E722C"/>
+    <w:pPr>
+      <w:pBdr>
+        <w:bottom w:val="single" w:sz="8" w:space="4" w:color="5B9BD5" w:themeColor="accent1"/>
+      </w:pBdr>
+      <w:spacing w:after="300" w:line="240" w:lineRule="auto"/>
+      <w:contextualSpacing/>
+    </w:pPr>
+    <w:rPr>
+      <w:rFonts w:asciiTheme="majorHAnsi" w:eastAsiaTheme="majorEastAsia" w:hAnsiTheme="majorHAnsi" w:cstheme="majorBidi"/>
+      <w:color w:val="323E4F" w:themeColor="text2" w:themeShade="BF"/>
+      <w:spacing w:val="5"/>
+      <w:kern w:val="28"/>
+      <w:sz w:val="52"/>
+      <w:szCs w:val="52"/>
+    </w:rPr>
+  </w:style>
+  <w:style w:type="character" w:customStyle="1" w:styleId="TitreCar">
+    <w:name w:val="Titre Car"/>
+    <w:basedOn w:val="Policepardfaut"/>
+    <w:link w:val="Titre"/>
+    <w:uiPriority w:val="10"/>
+    <w:rsid w:val="001E722C"/>
+    <w:rPr>
+      <w:rFonts w:asciiTheme="majorHAnsi" w:eastAsiaTheme="majorEastAsia" w:hAnsiTheme="majorHAnsi" w:cstheme="majorBidi"/>
+      <w:color w:val="323E4F" w:themeColor="text2" w:themeShade="BF"/>
+      <w:spacing w:val="5"/>
+      <w:kern w:val="28"/>
+      <w:sz w:val="52"/>
+      <w:szCs w:val="52"/>
     </w:rPr>
   </w:style>
 </w:styles>
@@ -1301,7 +1968,7 @@
   <a:extraClrSchemeLst/>
   <a:extLst>
     <a:ext uri="{05A4C25C-085E-4340-85A3-A5531E510DB2}">
-      <thm15:themeFamily xmlns="" xmlns:thm15="http://schemas.microsoft.com/office/thememl/2012/main" name="Office Theme" id="{62F939B6-93AF-4DB8-9C6B-D6C7DFDC589F}" vid="{4A3C46E8-61CC-4603-A589-7422A47A8E4A}"/>
+      <thm15:themeFamily xmlns:thm15="http://schemas.microsoft.com/office/thememl/2012/main" xmlns="" name="Office Theme" id="{62F939B6-93AF-4DB8-9C6B-D6C7DFDC589F}" vid="{4A3C46E8-61CC-4603-A589-7422A47A8E4A}"/>
     </a:ext>
   </a:extLst>
 </a:theme>

--- a/Hydrophones/Survey hydrophones.docx
+++ b/Hydrophones/Survey hydrophones.docx
@@ -331,14 +331,169 @@
     </w:p>
     <w:p>
       <w:pPr>
+        <w:pStyle w:val="Paragraphedeliste"/>
+        <w:numPr>
+          <w:ilvl w:val="0"/>
+          <w:numId w:val="1"/>
+        </w:numPr>
+      </w:pPr>
+      <w:hyperlink r:id="rId15" w:history="1">
+        <w:r>
+          <w:rPr>
+            <w:rStyle w:val="Lienhypertexte"/>
+          </w:rPr>
+          <w:t>https://french.alibaba.com/product-detail/piezoelectric-ceramic-for-spherical-hydrophone-60022300550.html</w:t>
+        </w:r>
+      </w:hyperlink>
+    </w:p>
+    <w:p>
+      <w:pPr>
         <w:pStyle w:val="Titre1"/>
       </w:pPr>
       <w:r>
+        <w:t>Hydrophones </w:t>
+      </w:r>
+    </w:p>
+    <w:p>
+      <w:pPr>
+        <w:pStyle w:val="Paragraphedeliste"/>
+        <w:numPr>
+          <w:ilvl w:val="0"/>
+          <w:numId w:val="1"/>
+        </w:numPr>
+      </w:pPr>
+      <w:hyperlink r:id="rId16" w:history="1">
+        <w:r>
+          <w:rPr>
+            <w:rStyle w:val="Lienhypertexte"/>
+          </w:rPr>
+          <w:t>https://www.benthowave.com/products/default.html</w:t>
+        </w:r>
+      </w:hyperlink>
+    </w:p>
+    <w:p>
+      <w:pPr>
+        <w:pStyle w:val="Paragraphedeliste"/>
+        <w:numPr>
+          <w:ilvl w:val="0"/>
+          <w:numId w:val="1"/>
+        </w:numPr>
+      </w:pPr>
+      <w:hyperlink r:id="rId17" w:history="1">
+        <w:r>
+          <w:rPr>
+            <w:rStyle w:val="Lienhypertexte"/>
+          </w:rPr>
+          <w:t>https://colmaritalia.it/product-services/underwater-acoustic-systems/hydrophone-gp1190/</w:t>
+        </w:r>
+      </w:hyperlink>
+    </w:p>
+    <w:p>
+      <w:pPr>
+        <w:pStyle w:val="Titre1"/>
+      </w:pPr>
+      <w:r>
+        <w:t>Tubes étanches </w:t>
+      </w:r>
+    </w:p>
+    <w:p>
+      <w:pPr>
+        <w:pStyle w:val="Paragraphedeliste"/>
+        <w:numPr>
+          <w:ilvl w:val="0"/>
+          <w:numId w:val="1"/>
+        </w:numPr>
+      </w:pPr>
+      <w:hyperlink r:id="rId18" w:history="1">
+        <w:r>
+          <w:rPr>
+            <w:rStyle w:val="Lienhypertexte"/>
+          </w:rPr>
+          <w:t>http://www.develogic.de/products/ss-r/obsvault/</w:t>
+        </w:r>
+      </w:hyperlink>
+    </w:p>
+    <w:p>
+      <w:pPr>
+        <w:pStyle w:val="Paragraphedeliste"/>
+        <w:numPr>
+          <w:ilvl w:val="0"/>
+          <w:numId w:val="1"/>
+        </w:numPr>
+      </w:pPr>
+      <w:hyperlink r:id="rId19" w:history="1">
+        <w:r>
+          <w:rPr>
+            <w:rStyle w:val="Lienhypertexte"/>
+          </w:rPr>
+          <w:t>https://www.wildlifeacoustics.com/</w:t>
+        </w:r>
+      </w:hyperlink>
+    </w:p>
+    <w:p>
+      <w:pPr>
+        <w:pStyle w:val="Titre1"/>
+      </w:pPr>
+      <w:r>
+        <w:t>Connectique étanche</w:t>
+      </w:r>
+    </w:p>
+    <w:p>
+      <w:pPr>
+        <w:pStyle w:val="Paragraphedeliste"/>
+        <w:numPr>
+          <w:ilvl w:val="0"/>
+          <w:numId w:val="1"/>
+        </w:numPr>
+      </w:pPr>
+      <w:hyperlink r:id="rId20" w:history="1">
+        <w:r>
+          <w:rPr>
+            <w:rStyle w:val="Lienhypertexte"/>
+          </w:rPr>
+          <w:t>https://www.birnsaquamate.com/products.html</w:t>
+        </w:r>
+      </w:hyperlink>
+    </w:p>
+    <w:p>
+      <w:pPr>
+        <w:pStyle w:val="Paragraphedeliste"/>
+        <w:numPr>
+          <w:ilvl w:val="0"/>
+          <w:numId w:val="1"/>
+        </w:numPr>
+      </w:pPr>
+      <w:proofErr w:type="spellStart"/>
+      <w:r>
+        <w:t>Subconn</w:t>
+      </w:r>
+      <w:proofErr w:type="spellEnd"/>
+    </w:p>
+    <w:p/>
+    <w:p>
+      <w:pPr>
+        <w:rPr>
+          <w:rFonts w:asciiTheme="majorHAnsi" w:eastAsiaTheme="majorEastAsia" w:hAnsiTheme="majorHAnsi" w:cstheme="majorBidi"/>
+          <w:color w:val="2E74B5" w:themeColor="accent1" w:themeShade="BF"/>
+          <w:sz w:val="32"/>
+          <w:szCs w:val="32"/>
+        </w:rPr>
+      </w:pPr>
+      <w:r>
+        <w:br w:type="page"/>
+      </w:r>
+    </w:p>
+    <w:p>
+      <w:pPr>
+        <w:pStyle w:val="Titre1"/>
+      </w:pPr>
+      <w:r>
+        <w:lastRenderedPageBreak/>
         <w:t>Ampli de charge</w:t>
       </w:r>
     </w:p>
     <w:p>
-      <w:hyperlink r:id="rId15" w:history="1">
+      <w:hyperlink r:id="rId21" w:history="1">
         <w:r>
           <w:rPr>
             <w:rStyle w:val="Lienhypertexte"/>
@@ -364,7 +519,7 @@
       <w:r>
         <w:t xml:space="preserve"> : </w:t>
       </w:r>
-      <w:hyperlink r:id="rId16" w:history="1">
+      <w:hyperlink r:id="rId22" w:history="1">
         <w:r>
           <w:rPr>
             <w:rStyle w:val="Lienhypertexte"/>
@@ -397,7 +552,7 @@
                     </pic:cNvPicPr>
                   </pic:nvPicPr>
                   <pic:blipFill>
-                    <a:blip r:embed="rId17"/>
+                    <a:blip r:embed="rId23"/>
                     <a:srcRect/>
                     <a:stretch>
                       <a:fillRect/>
@@ -451,7 +606,7 @@
       <w:r>
         <w:br/>
       </w:r>
-      <w:hyperlink r:id="rId18" w:history="1">
+      <w:hyperlink r:id="rId24" w:history="1">
         <w:r>
           <w:rPr>
             <w:rStyle w:val="Lienhypertexte"/>
@@ -466,7 +621,6 @@
           <w:noProof/>
           <w:lang w:eastAsia="fr-FR"/>
         </w:rPr>
-        <w:lastRenderedPageBreak/>
         <w:drawing>
           <wp:inline distT="0" distB="0" distL="0" distR="0">
             <wp:extent cx="2069459" cy="1754373"/>
@@ -485,7 +639,7 @@
                     </pic:cNvPicPr>
                   </pic:nvPicPr>
                   <pic:blipFill>
-                    <a:blip r:embed="rId19"/>
+                    <a:blip r:embed="rId25"/>
                     <a:srcRect/>
                     <a:stretch>
                       <a:fillRect/>
@@ -534,7 +688,7 @@
       </w:r>
     </w:p>
     <w:p>
-      <w:hyperlink r:id="rId20" w:history="1">
+      <w:hyperlink r:id="rId26" w:history="1">
         <w:r>
           <w:rPr>
             <w:rStyle w:val="Lienhypertexte"/>
@@ -544,7 +698,7 @@
       </w:hyperlink>
     </w:p>
     <w:p>
-      <w:hyperlink r:id="rId21" w:anchor="?id=b5rjbj" w:history="1">
+      <w:hyperlink r:id="rId27" w:anchor="?id=b5rjbj" w:history="1">
         <w:r>
           <w:rPr>
             <w:rStyle w:val="Lienhypertexte"/>
@@ -577,7 +731,7 @@
                     </pic:cNvPicPr>
                   </pic:nvPicPr>
                   <pic:blipFill>
-                    <a:blip r:embed="rId22"/>
+                    <a:blip r:embed="rId28"/>
                     <a:srcRect/>
                     <a:stretch>
                       <a:fillRect/>
@@ -608,6 +762,7 @@
     </w:p>
     <w:p>
       <w:r>
+        <w:lastRenderedPageBreak/>
         <w:t xml:space="preserve">Fundamentals of </w:t>
       </w:r>
       <w:proofErr w:type="spellStart"/>
@@ -652,7 +807,7 @@
       </w:r>
     </w:p>
     <w:p>
-      <w:hyperlink r:id="rId23" w:history="1">
+      <w:hyperlink r:id="rId29" w:history="1">
         <w:r>
           <w:rPr>
             <w:rStyle w:val="Lienhypertexte"/>
@@ -685,7 +840,7 @@
                     </pic:cNvPicPr>
                   </pic:nvPicPr>
                   <pic:blipFill>
-                    <a:blip r:embed="rId24"/>
+                    <a:blip r:embed="rId30"/>
                     <a:srcRect/>
                     <a:stretch>
                       <a:fillRect/>
@@ -717,7 +872,6 @@
     <w:p>
       <w:proofErr w:type="spellStart"/>
       <w:r>
-        <w:lastRenderedPageBreak/>
         <w:t>Shock</w:t>
       </w:r>
       <w:proofErr w:type="spellEnd"/>
@@ -740,7 +894,7 @@
       <w:r>
         <w:t xml:space="preserve"> : </w:t>
       </w:r>
-      <w:hyperlink r:id="rId25" w:history="1">
+      <w:hyperlink r:id="rId31" w:history="1">
         <w:r>
           <w:rPr>
             <w:rStyle w:val="Lienhypertexte"/>
@@ -773,7 +927,7 @@
                     </pic:cNvPicPr>
                   </pic:nvPicPr>
                   <pic:blipFill>
-                    <a:blip r:embed="rId26"/>
+                    <a:blip r:embed="rId32"/>
                     <a:srcRect/>
                     <a:stretch>
                       <a:fillRect/>
@@ -808,7 +962,7 @@
       </w:r>
     </w:p>
     <w:p>
-      <w:hyperlink r:id="rId27" w:history="1">
+      <w:hyperlink r:id="rId33" w:history="1">
         <w:r>
           <w:rPr>
             <w:rStyle w:val="Lienhypertexte"/>
@@ -823,6 +977,7 @@
           <w:noProof/>
           <w:lang w:eastAsia="fr-FR"/>
         </w:rPr>
+        <w:lastRenderedPageBreak/>
         <w:drawing>
           <wp:inline distT="0" distB="0" distL="0" distR="0">
             <wp:extent cx="5380355" cy="3328035"/>
@@ -841,7 +996,7 @@
                     </pic:cNvPicPr>
                   </pic:nvPicPr>
                   <pic:blipFill>
-                    <a:blip r:embed="rId28"/>
+                    <a:blip r:embed="rId34"/>
                     <a:srcRect/>
                     <a:stretch>
                       <a:fillRect/>
@@ -913,7 +1068,6 @@
           <w:noProof/>
           <w:lang w:eastAsia="fr-FR"/>
         </w:rPr>
-        <w:lastRenderedPageBreak/>
         <w:drawing>
           <wp:inline distT="0" distB="0" distL="0" distR="0">
             <wp:extent cx="5760720" cy="3360338"/>
@@ -932,7 +1086,7 @@
                     </pic:cNvPicPr>
                   </pic:nvPicPr>
                   <pic:blipFill>
-                    <a:blip r:embed="rId29" cstate="print"/>
+                    <a:blip r:embed="rId35" cstate="print"/>
                     <a:srcRect/>
                     <a:stretch>
                       <a:fillRect/>
@@ -968,6 +1122,7 @@
         <w:pStyle w:val="Titre1"/>
       </w:pPr>
       <w:r>
+        <w:lastRenderedPageBreak/>
         <w:t>Etude du SQ26</w:t>
       </w:r>
     </w:p>
@@ -1239,7 +1394,7 @@
       <w:r>
         <w:br/>
       </w:r>
-      <w:hyperlink r:id="rId30" w:history="1">
+      <w:hyperlink r:id="rId36" w:history="1">
         <w:r>
           <w:rPr>
             <w:rStyle w:val="Lienhypertexte"/>
@@ -1968,7 +2123,7 @@
   <a:extraClrSchemeLst/>
   <a:extLst>
     <a:ext uri="{05A4C25C-085E-4340-85A3-A5531E510DB2}">
-      <thm15:themeFamily xmlns:thm15="http://schemas.microsoft.com/office/thememl/2012/main" xmlns="" name="Office Theme" id="{62F939B6-93AF-4DB8-9C6B-D6C7DFDC589F}" vid="{4A3C46E8-61CC-4603-A589-7422A47A8E4A}"/>
+      <thm15:themeFamily xmlns="" xmlns:thm15="http://schemas.microsoft.com/office/thememl/2012/main" name="Office Theme" id="{62F939B6-93AF-4DB8-9C6B-D6C7DFDC589F}" vid="{4A3C46E8-61CC-4603-A589-7422A47A8E4A}"/>
     </a:ext>
   </a:extLst>
 </a:theme>

--- a/Hydrophones/Survey hydrophones.docx
+++ b/Hydrophones/Survey hydrophones.docx
@@ -1,6 +1,6 @@
 
 <file path=word/document.xml><?xml version="1.0" encoding="utf-8"?>
-<w:document xmlns:ve="http://schemas.openxmlformats.org/markup-compatibility/2006" xmlns:o="urn:schemas-microsoft-com:office:office" xmlns:r="http://schemas.openxmlformats.org/officeDocument/2006/relationships" xmlns:m="http://schemas.openxmlformats.org/officeDocument/2006/math" xmlns:v="urn:schemas-microsoft-com:vml" xmlns:wp="http://schemas.openxmlformats.org/drawingml/2006/wordprocessingDrawing" xmlns:w10="urn:schemas-microsoft-com:office:word" xmlns:w="http://schemas.openxmlformats.org/wordprocessingml/2006/main" xmlns:wne="http://schemas.microsoft.com/office/word/2006/wordml">
+<w:document xmlns:wpc="http://schemas.microsoft.com/office/word/2010/wordprocessingCanvas" xmlns:cx="http://schemas.microsoft.com/office/drawing/2014/chartex" xmlns:cx1="http://schemas.microsoft.com/office/drawing/2015/9/8/chartex" xmlns:mc="http://schemas.openxmlformats.org/markup-compatibility/2006" xmlns:o="urn:schemas-microsoft-com:office:office" xmlns:r="http://schemas.openxmlformats.org/officeDocument/2006/relationships" xmlns:m="http://schemas.openxmlformats.org/officeDocument/2006/math" xmlns:v="urn:schemas-microsoft-com:vml" xmlns:wp14="http://schemas.microsoft.com/office/word/2010/wordprocessingDrawing" xmlns:wp="http://schemas.openxmlformats.org/drawingml/2006/wordprocessingDrawing" xmlns:w10="urn:schemas-microsoft-com:office:word" xmlns:w="http://schemas.openxmlformats.org/wordprocessingml/2006/main" xmlns:w14="http://schemas.microsoft.com/office/word/2010/wordml" xmlns:w15="http://schemas.microsoft.com/office/word/2012/wordml" xmlns:w16se="http://schemas.microsoft.com/office/word/2015/wordml/symex" xmlns:wpg="http://schemas.microsoft.com/office/word/2010/wordprocessingGroup" xmlns:wpi="http://schemas.microsoft.com/office/word/2010/wordprocessingInk" xmlns:wne="http://schemas.microsoft.com/office/word/2006/wordml" xmlns:wps="http://schemas.microsoft.com/office/word/2010/wordprocessingShape" mc:Ignorable="w14 w15 w16se wp14">
   <w:body>
     <w:p>
       <w:pPr>
@@ -326,8 +326,6 @@
       <w:r>
         <w:t xml:space="preserve"> en France : attente de retour téléphone d’un ingénieur.</w:t>
       </w:r>
-      <w:bookmarkStart w:id="0" w:name="_GoBack"/>
-      <w:bookmarkEnd w:id="0"/>
     </w:p>
     <w:p>
       <w:pPr>
@@ -509,15 +507,7 @@
       </w:r>
       <w:proofErr w:type="spellEnd"/>
       <w:r>
-        <w:t xml:space="preserve"> </w:t>
-      </w:r>
-      <w:proofErr w:type="gramStart"/>
-      <w:r>
-        <w:t>amplifier</w:t>
-      </w:r>
-      <w:proofErr w:type="gramEnd"/>
-      <w:r>
-        <w:t xml:space="preserve"> : </w:t>
+        <w:t xml:space="preserve"> amplifier : </w:t>
       </w:r>
       <w:hyperlink r:id="rId22" w:history="1">
         <w:r>
@@ -596,13 +586,8 @@
       </w:r>
       <w:proofErr w:type="spellEnd"/>
       <w:r>
-        <w:t xml:space="preserve"> amplifier circuit </w:t>
-      </w:r>
-      <w:proofErr w:type="gramStart"/>
-      <w:r>
-        <w:t>:</w:t>
-      </w:r>
-      <w:proofErr w:type="gramEnd"/>
+        <w:t xml:space="preserve"> amplifier circuit :</w:t>
+      </w:r>
       <w:r>
         <w:br/>
       </w:r>
@@ -884,15 +869,7 @@
       </w:r>
       <w:proofErr w:type="spellEnd"/>
       <w:r>
-        <w:t xml:space="preserve"> </w:t>
-      </w:r>
-      <w:proofErr w:type="gramStart"/>
-      <w:r>
-        <w:t>amplifier</w:t>
-      </w:r>
-      <w:proofErr w:type="gramEnd"/>
-      <w:r>
-        <w:t xml:space="preserve"> : </w:t>
+        <w:t xml:space="preserve"> amplifier : </w:t>
       </w:r>
       <w:hyperlink r:id="rId31" w:history="1">
         <w:r>
@@ -1116,13 +1093,317 @@
       </w:r>
     </w:p>
     <w:p/>
+    <w:p>
+      <w:pPr>
+        <w:pStyle w:val="Titre1"/>
+      </w:pPr>
+      <w:r>
+        <w:lastRenderedPageBreak/>
+        <w:t xml:space="preserve">Théorie du C75 : cf. High </w:t>
+      </w:r>
+      <w:proofErr w:type="spellStart"/>
+      <w:r>
+        <w:t>Impedance</w:t>
+      </w:r>
+      <w:proofErr w:type="spellEnd"/>
+      <w:r>
+        <w:t xml:space="preserve"> </w:t>
+      </w:r>
+      <w:proofErr w:type="spellStart"/>
+      <w:r>
+        <w:t>Sensors</w:t>
+      </w:r>
+      <w:proofErr w:type="spellEnd"/>
+      <w:r>
+        <w:br/>
+      </w:r>
+      <w:r>
+        <w:br/>
+      </w:r>
+      <w:bookmarkStart w:id="0" w:name="_GoBack"/>
+      <w:bookmarkEnd w:id="0"/>
+      <w:r>
+        <w:drawing>
+          <wp:inline distT="0" distB="0" distL="0" distR="0" wp14:anchorId="3A974C6F" wp14:editId="4F4A923A">
+            <wp:extent cx="5760720" cy="4318635"/>
+            <wp:effectExtent l="0" t="0" r="0" b="0"/>
+            <wp:docPr id="3" name="Image 3"/>
+            <wp:cNvGraphicFramePr>
+              <a:graphicFrameLocks xmlns:a="http://schemas.openxmlformats.org/drawingml/2006/main" noChangeAspect="1"/>
+            </wp:cNvGraphicFramePr>
+            <a:graphic xmlns:a="http://schemas.openxmlformats.org/drawingml/2006/main">
+              <a:graphicData uri="http://schemas.openxmlformats.org/drawingml/2006/picture">
+                <pic:pic xmlns:pic="http://schemas.openxmlformats.org/drawingml/2006/picture">
+                  <pic:nvPicPr>
+                    <pic:cNvPr id="1" name=""/>
+                    <pic:cNvPicPr/>
+                  </pic:nvPicPr>
+                  <pic:blipFill>
+                    <a:blip r:embed="rId36"/>
+                    <a:stretch>
+                      <a:fillRect/>
+                    </a:stretch>
+                  </pic:blipFill>
+                  <pic:spPr>
+                    <a:xfrm>
+                      <a:off x="0" y="0"/>
+                      <a:ext cx="5760720" cy="4318635"/>
+                    </a:xfrm>
+                    <a:prstGeom prst="rect">
+                      <a:avLst/>
+                    </a:prstGeom>
+                  </pic:spPr>
+                </pic:pic>
+              </a:graphicData>
+            </a:graphic>
+          </wp:inline>
+        </w:drawing>
+      </w:r>
+      <w:r>
+        <w:lastRenderedPageBreak/>
+        <w:drawing>
+          <wp:inline distT="0" distB="0" distL="0" distR="0" wp14:anchorId="02F64A6C" wp14:editId="56661C56">
+            <wp:extent cx="5760720" cy="3144520"/>
+            <wp:effectExtent l="0" t="0" r="0" b="0"/>
+            <wp:docPr id="5" name="Image 5"/>
+            <wp:cNvGraphicFramePr>
+              <a:graphicFrameLocks xmlns:a="http://schemas.openxmlformats.org/drawingml/2006/main" noChangeAspect="1"/>
+            </wp:cNvGraphicFramePr>
+            <a:graphic xmlns:a="http://schemas.openxmlformats.org/drawingml/2006/main">
+              <a:graphicData uri="http://schemas.openxmlformats.org/drawingml/2006/picture">
+                <pic:pic xmlns:pic="http://schemas.openxmlformats.org/drawingml/2006/picture">
+                  <pic:nvPicPr>
+                    <pic:cNvPr id="1" name=""/>
+                    <pic:cNvPicPr/>
+                  </pic:nvPicPr>
+                  <pic:blipFill>
+                    <a:blip r:embed="rId37"/>
+                    <a:stretch>
+                      <a:fillRect/>
+                    </a:stretch>
+                  </pic:blipFill>
+                  <pic:spPr>
+                    <a:xfrm>
+                      <a:off x="0" y="0"/>
+                      <a:ext cx="5760720" cy="3144520"/>
+                    </a:xfrm>
+                    <a:prstGeom prst="rect">
+                      <a:avLst/>
+                    </a:prstGeom>
+                  </pic:spPr>
+                </pic:pic>
+              </a:graphicData>
+            </a:graphic>
+          </wp:inline>
+        </w:drawing>
+      </w:r>
+      <w:r>
+        <w:drawing>
+          <wp:inline distT="0" distB="0" distL="0" distR="0" wp14:anchorId="38A664EB" wp14:editId="356AB372">
+            <wp:extent cx="5760720" cy="2085975"/>
+            <wp:effectExtent l="0" t="0" r="0" b="0"/>
+            <wp:docPr id="6" name="Image 6"/>
+            <wp:cNvGraphicFramePr>
+              <a:graphicFrameLocks xmlns:a="http://schemas.openxmlformats.org/drawingml/2006/main" noChangeAspect="1"/>
+            </wp:cNvGraphicFramePr>
+            <a:graphic xmlns:a="http://schemas.openxmlformats.org/drawingml/2006/main">
+              <a:graphicData uri="http://schemas.openxmlformats.org/drawingml/2006/picture">
+                <pic:pic xmlns:pic="http://schemas.openxmlformats.org/drawingml/2006/picture">
+                  <pic:nvPicPr>
+                    <pic:cNvPr id="1" name=""/>
+                    <pic:cNvPicPr/>
+                  </pic:nvPicPr>
+                  <pic:blipFill>
+                    <a:blip r:embed="rId38"/>
+                    <a:stretch>
+                      <a:fillRect/>
+                    </a:stretch>
+                  </pic:blipFill>
+                  <pic:spPr>
+                    <a:xfrm>
+                      <a:off x="0" y="0"/>
+                      <a:ext cx="5760720" cy="2085975"/>
+                    </a:xfrm>
+                    <a:prstGeom prst="rect">
+                      <a:avLst/>
+                    </a:prstGeom>
+                  </pic:spPr>
+                </pic:pic>
+              </a:graphicData>
+            </a:graphic>
+          </wp:inline>
+        </w:drawing>
+      </w:r>
+    </w:p>
+    <w:p>
+      <w:r>
+        <w:drawing>
+          <wp:inline distT="0" distB="0" distL="0" distR="0" wp14:anchorId="6460139B" wp14:editId="38C1AFBB">
+            <wp:extent cx="5760720" cy="2375535"/>
+            <wp:effectExtent l="0" t="0" r="0" b="0"/>
+            <wp:docPr id="7" name="Image 7"/>
+            <wp:cNvGraphicFramePr>
+              <a:graphicFrameLocks xmlns:a="http://schemas.openxmlformats.org/drawingml/2006/main" noChangeAspect="1"/>
+            </wp:cNvGraphicFramePr>
+            <a:graphic xmlns:a="http://schemas.openxmlformats.org/drawingml/2006/main">
+              <a:graphicData uri="http://schemas.openxmlformats.org/drawingml/2006/picture">
+                <pic:pic xmlns:pic="http://schemas.openxmlformats.org/drawingml/2006/picture">
+                  <pic:nvPicPr>
+                    <pic:cNvPr id="1" name=""/>
+                    <pic:cNvPicPr/>
+                  </pic:nvPicPr>
+                  <pic:blipFill>
+                    <a:blip r:embed="rId39"/>
+                    <a:stretch>
+                      <a:fillRect/>
+                    </a:stretch>
+                  </pic:blipFill>
+                  <pic:spPr>
+                    <a:xfrm>
+                      <a:off x="0" y="0"/>
+                      <a:ext cx="5760720" cy="2375535"/>
+                    </a:xfrm>
+                    <a:prstGeom prst="rect">
+                      <a:avLst/>
+                    </a:prstGeom>
+                  </pic:spPr>
+                </pic:pic>
+              </a:graphicData>
+            </a:graphic>
+          </wp:inline>
+        </w:drawing>
+      </w:r>
+    </w:p>
+    <w:p>
+      <w:pPr>
+        <w:jc w:val="center"/>
+      </w:pPr>
+      <w:r>
+        <w:lastRenderedPageBreak/>
+        <w:drawing>
+          <wp:inline distT="0" distB="0" distL="0" distR="0" wp14:anchorId="3729D280" wp14:editId="3391BB05">
+            <wp:extent cx="4914900" cy="3658545"/>
+            <wp:effectExtent l="0" t="0" r="0" b="0"/>
+            <wp:docPr id="8" name="Image 8"/>
+            <wp:cNvGraphicFramePr>
+              <a:graphicFrameLocks xmlns:a="http://schemas.openxmlformats.org/drawingml/2006/main" noChangeAspect="1"/>
+            </wp:cNvGraphicFramePr>
+            <a:graphic xmlns:a="http://schemas.openxmlformats.org/drawingml/2006/main">
+              <a:graphicData uri="http://schemas.openxmlformats.org/drawingml/2006/picture">
+                <pic:pic xmlns:pic="http://schemas.openxmlformats.org/drawingml/2006/picture">
+                  <pic:nvPicPr>
+                    <pic:cNvPr id="1" name=""/>
+                    <pic:cNvPicPr/>
+                  </pic:nvPicPr>
+                  <pic:blipFill>
+                    <a:blip r:embed="rId40"/>
+                    <a:stretch>
+                      <a:fillRect/>
+                    </a:stretch>
+                  </pic:blipFill>
+                  <pic:spPr>
+                    <a:xfrm>
+                      <a:off x="0" y="0"/>
+                      <a:ext cx="4926106" cy="3666887"/>
+                    </a:xfrm>
+                    <a:prstGeom prst="rect">
+                      <a:avLst/>
+                    </a:prstGeom>
+                  </pic:spPr>
+                </pic:pic>
+              </a:graphicData>
+            </a:graphic>
+          </wp:inline>
+        </w:drawing>
+      </w:r>
+    </w:p>
+    <w:p>
+      <w:r>
+        <w:lastRenderedPageBreak/>
+        <w:drawing>
+          <wp:inline distT="0" distB="0" distL="0" distR="0" wp14:anchorId="37438A85" wp14:editId="5BB2A3E4">
+            <wp:extent cx="5760720" cy="5339715"/>
+            <wp:effectExtent l="0" t="0" r="0" b="0"/>
+            <wp:docPr id="11" name="Image 11"/>
+            <wp:cNvGraphicFramePr>
+              <a:graphicFrameLocks xmlns:a="http://schemas.openxmlformats.org/drawingml/2006/main" noChangeAspect="1"/>
+            </wp:cNvGraphicFramePr>
+            <a:graphic xmlns:a="http://schemas.openxmlformats.org/drawingml/2006/main">
+              <a:graphicData uri="http://schemas.openxmlformats.org/drawingml/2006/picture">
+                <pic:pic xmlns:pic="http://schemas.openxmlformats.org/drawingml/2006/picture">
+                  <pic:nvPicPr>
+                    <pic:cNvPr id="1" name=""/>
+                    <pic:cNvPicPr/>
+                  </pic:nvPicPr>
+                  <pic:blipFill>
+                    <a:blip r:embed="rId41"/>
+                    <a:stretch>
+                      <a:fillRect/>
+                    </a:stretch>
+                  </pic:blipFill>
+                  <pic:spPr>
+                    <a:xfrm>
+                      <a:off x="0" y="0"/>
+                      <a:ext cx="5760720" cy="5339715"/>
+                    </a:xfrm>
+                    <a:prstGeom prst="rect">
+                      <a:avLst/>
+                    </a:prstGeom>
+                  </pic:spPr>
+                </pic:pic>
+              </a:graphicData>
+            </a:graphic>
+          </wp:inline>
+        </w:drawing>
+      </w:r>
+    </w:p>
+    <w:p>
+      <w:r>
+        <w:lastRenderedPageBreak/>
+        <w:drawing>
+          <wp:inline distT="0" distB="0" distL="0" distR="0" wp14:anchorId="603EFDAF" wp14:editId="24F733A2">
+            <wp:extent cx="5496692" cy="4105848"/>
+            <wp:effectExtent l="0" t="0" r="8890" b="9525"/>
+            <wp:docPr id="2" name="Image 2"/>
+            <wp:cNvGraphicFramePr>
+              <a:graphicFrameLocks xmlns:a="http://schemas.openxmlformats.org/drawingml/2006/main" noChangeAspect="1"/>
+            </wp:cNvGraphicFramePr>
+            <a:graphic xmlns:a="http://schemas.openxmlformats.org/drawingml/2006/main">
+              <a:graphicData uri="http://schemas.openxmlformats.org/drawingml/2006/picture">
+                <pic:pic xmlns:pic="http://schemas.openxmlformats.org/drawingml/2006/picture">
+                  <pic:nvPicPr>
+                    <pic:cNvPr id="1" name=""/>
+                    <pic:cNvPicPr/>
+                  </pic:nvPicPr>
+                  <pic:blipFill>
+                    <a:blip r:embed="rId42"/>
+                    <a:stretch>
+                      <a:fillRect/>
+                    </a:stretch>
+                  </pic:blipFill>
+                  <pic:spPr>
+                    <a:xfrm>
+                      <a:off x="0" y="0"/>
+                      <a:ext cx="5496692" cy="4105848"/>
+                    </a:xfrm>
+                    <a:prstGeom prst="rect">
+                      <a:avLst/>
+                    </a:prstGeom>
+                  </pic:spPr>
+                </pic:pic>
+              </a:graphicData>
+            </a:graphic>
+          </wp:inline>
+        </w:drawing>
+      </w:r>
+    </w:p>
     <w:p/>
+    <w:p/>
     <w:p>
       <w:pPr>
         <w:pStyle w:val="Titre1"/>
       </w:pPr>
       <w:r>
-        <w:lastRenderedPageBreak/>
         <w:t>Etude du SQ26</w:t>
       </w:r>
     </w:p>
@@ -1230,11 +1511,11 @@
       </w:r>
       <w:proofErr w:type="spellEnd"/>
       <w:r>
-        <w:t xml:space="preserve"> a large </w:t>
+        <w:t xml:space="preserve"> a large frequencyresponsestartingat1</w:t>
       </w:r>
       <w:proofErr w:type="gramStart"/>
       <w:r>
-        <w:t>frequencyresponsestartingat1Hz ,</w:t>
+        <w:t>Hz ,</w:t>
       </w:r>
       <w:proofErr w:type="gramEnd"/>
       <w:r>
@@ -1394,7 +1675,7 @@
       <w:r>
         <w:br/>
       </w:r>
-      <w:hyperlink r:id="rId36" w:history="1">
+      <w:hyperlink r:id="rId43" w:history="1">
         <w:r>
           <w:rPr>
             <w:rStyle w:val="Lienhypertexte"/>
@@ -1419,8 +1700,8 @@
 </file>
 
 <file path=word/numbering.xml><?xml version="1.0" encoding="utf-8"?>
-<w:numbering xmlns:ve="http://schemas.openxmlformats.org/markup-compatibility/2006" xmlns:o="urn:schemas-microsoft-com:office:office" xmlns:r="http://schemas.openxmlformats.org/officeDocument/2006/relationships" xmlns:m="http://schemas.openxmlformats.org/officeDocument/2006/math" xmlns:v="urn:schemas-microsoft-com:vml" xmlns:wp="http://schemas.openxmlformats.org/drawingml/2006/wordprocessingDrawing" xmlns:w10="urn:schemas-microsoft-com:office:word" xmlns:w="http://schemas.openxmlformats.org/wordprocessingml/2006/main" xmlns:wne="http://schemas.microsoft.com/office/word/2006/wordml">
-  <w:abstractNum w:abstractNumId="0">
+<w:numbering xmlns:wpc="http://schemas.microsoft.com/office/word/2010/wordprocessingCanvas" xmlns:cx="http://schemas.microsoft.com/office/drawing/2014/chartex" xmlns:cx1="http://schemas.microsoft.com/office/drawing/2015/9/8/chartex" xmlns:mc="http://schemas.openxmlformats.org/markup-compatibility/2006" xmlns:o="urn:schemas-microsoft-com:office:office" xmlns:r="http://schemas.openxmlformats.org/officeDocument/2006/relationships" xmlns:m="http://schemas.openxmlformats.org/officeDocument/2006/math" xmlns:v="urn:schemas-microsoft-com:vml" xmlns:wp14="http://schemas.microsoft.com/office/word/2010/wordprocessingDrawing" xmlns:wp="http://schemas.openxmlformats.org/drawingml/2006/wordprocessingDrawing" xmlns:w10="urn:schemas-microsoft-com:office:word" xmlns:w="http://schemas.openxmlformats.org/wordprocessingml/2006/main" xmlns:w14="http://schemas.microsoft.com/office/word/2010/wordml" xmlns:w15="http://schemas.microsoft.com/office/word/2012/wordml" xmlns:w16se="http://schemas.microsoft.com/office/word/2015/wordml/symex" xmlns:wpg="http://schemas.microsoft.com/office/word/2010/wordprocessingGroup" xmlns:wpi="http://schemas.microsoft.com/office/word/2010/wordprocessingInk" xmlns:wne="http://schemas.microsoft.com/office/word/2006/wordml" xmlns:wps="http://schemas.microsoft.com/office/word/2010/wordprocessingShape" mc:Ignorable="w14 w15 w16se wp14">
+  <w:abstractNum w:abstractNumId="0" w15:restartNumberingAfterBreak="0">
     <w:nsid w:val="36C56396"/>
     <w:multiLevelType w:val="hybridMultilevel"/>
     <w:tmpl w:val="5720F4C0"/>
@@ -1540,7 +1821,7 @@
 </file>
 
 <file path=word/styles.xml><?xml version="1.0" encoding="utf-8"?>
-<w:styles xmlns:r="http://schemas.openxmlformats.org/officeDocument/2006/relationships" xmlns:w="http://schemas.openxmlformats.org/wordprocessingml/2006/main">
+<w:styles xmlns:mc="http://schemas.openxmlformats.org/markup-compatibility/2006" xmlns:r="http://schemas.openxmlformats.org/officeDocument/2006/relationships" xmlns:w="http://schemas.openxmlformats.org/wordprocessingml/2006/main" xmlns:w14="http://schemas.microsoft.com/office/word/2010/wordml" xmlns:w15="http://schemas.microsoft.com/office/word/2012/wordml" xmlns:w16se="http://schemas.microsoft.com/office/word/2015/wordml/symex" mc:Ignorable="w14 w15 w16se">
   <w:docDefaults>
     <w:rPrDefault>
       <w:rPr>
@@ -1556,144 +1837,378 @@
       </w:pPr>
     </w:pPrDefault>
   </w:docDefaults>
-  <w:latentStyles w:defLockedState="0" w:defUIPriority="99" w:defSemiHidden="1" w:defUnhideWhenUsed="1" w:defQFormat="0" w:count="267">
-    <w:lsdException w:name="Normal" w:semiHidden="0" w:uiPriority="0" w:unhideWhenUsed="0" w:qFormat="1"/>
-    <w:lsdException w:name="heading 1" w:semiHidden="0" w:uiPriority="9" w:unhideWhenUsed="0" w:qFormat="1"/>
-    <w:lsdException w:name="heading 2" w:uiPriority="9" w:qFormat="1"/>
-    <w:lsdException w:name="heading 3" w:uiPriority="9" w:qFormat="1"/>
-    <w:lsdException w:name="heading 4" w:uiPriority="9" w:qFormat="1"/>
-    <w:lsdException w:name="heading 5" w:uiPriority="9" w:qFormat="1"/>
-    <w:lsdException w:name="heading 6" w:uiPriority="9" w:qFormat="1"/>
-    <w:lsdException w:name="heading 7" w:uiPriority="9" w:qFormat="1"/>
-    <w:lsdException w:name="heading 8" w:uiPriority="9" w:qFormat="1"/>
-    <w:lsdException w:name="heading 9" w:uiPriority="9" w:qFormat="1"/>
-    <w:lsdException w:name="toc 1" w:uiPriority="39"/>
-    <w:lsdException w:name="toc 2" w:uiPriority="39"/>
-    <w:lsdException w:name="toc 3" w:uiPriority="39"/>
-    <w:lsdException w:name="toc 4" w:uiPriority="39"/>
-    <w:lsdException w:name="toc 5" w:uiPriority="39"/>
-    <w:lsdException w:name="toc 6" w:uiPriority="39"/>
-    <w:lsdException w:name="toc 7" w:uiPriority="39"/>
-    <w:lsdException w:name="toc 8" w:uiPriority="39"/>
-    <w:lsdException w:name="toc 9" w:uiPriority="39"/>
-    <w:lsdException w:name="caption" w:uiPriority="35" w:qFormat="1"/>
-    <w:lsdException w:name="Title" w:semiHidden="0" w:uiPriority="10" w:unhideWhenUsed="0" w:qFormat="1"/>
-    <w:lsdException w:name="Default Paragraph Font" w:uiPriority="1"/>
-    <w:lsdException w:name="Subtitle" w:semiHidden="0" w:uiPriority="11" w:unhideWhenUsed="0" w:qFormat="1"/>
-    <w:lsdException w:name="Strong" w:semiHidden="0" w:uiPriority="22" w:unhideWhenUsed="0" w:qFormat="1"/>
-    <w:lsdException w:name="Emphasis" w:semiHidden="0" w:uiPriority="20" w:unhideWhenUsed="0" w:qFormat="1"/>
-    <w:lsdException w:name="Table Grid" w:semiHidden="0" w:uiPriority="39" w:unhideWhenUsed="0"/>
-    <w:lsdException w:name="Placeholder Text" w:unhideWhenUsed="0"/>
-    <w:lsdException w:name="No Spacing" w:semiHidden="0" w:uiPriority="1" w:unhideWhenUsed="0" w:qFormat="1"/>
-    <w:lsdException w:name="Light Shading" w:semiHidden="0" w:uiPriority="60" w:unhideWhenUsed="0"/>
-    <w:lsdException w:name="Light List" w:semiHidden="0" w:uiPriority="61" w:unhideWhenUsed="0"/>
-    <w:lsdException w:name="Light Grid" w:semiHidden="0" w:uiPriority="62" w:unhideWhenUsed="0"/>
-    <w:lsdException w:name="Medium Shading 1" w:semiHidden="0" w:uiPriority="63" w:unhideWhenUsed="0"/>
-    <w:lsdException w:name="Medium Shading 2" w:semiHidden="0" w:uiPriority="64" w:unhideWhenUsed="0"/>
-    <w:lsdException w:name="Medium List 1" w:semiHidden="0" w:uiPriority="65" w:unhideWhenUsed="0"/>
-    <w:lsdException w:name="Medium List 2" w:semiHidden="0" w:uiPriority="66" w:unhideWhenUsed="0"/>
-    <w:lsdException w:name="Medium Grid 1" w:semiHidden="0" w:uiPriority="67" w:unhideWhenUsed="0"/>
-    <w:lsdException w:name="Medium Grid 2" w:semiHidden="0" w:uiPriority="68" w:unhideWhenUsed="0"/>
-    <w:lsdException w:name="Medium Grid 3" w:semiHidden="0" w:uiPriority="69" w:unhideWhenUsed="0"/>
-    <w:lsdException w:name="Dark List" w:semiHidden="0" w:uiPriority="70" w:unhideWhenUsed="0"/>
-    <w:lsdException w:name="Colorful Shading" w:semiHidden="0" w:uiPriority="71" w:unhideWhenUsed="0"/>
-    <w:lsdException w:name="Colorful List" w:semiHidden="0" w:uiPriority="72" w:unhideWhenUsed="0"/>
-    <w:lsdException w:name="Colorful Grid" w:semiHidden="0" w:uiPriority="73" w:unhideWhenUsed="0"/>
-    <w:lsdException w:name="Light Shading Accent 1" w:semiHidden="0" w:uiPriority="60" w:unhideWhenUsed="0"/>
-    <w:lsdException w:name="Light List Accent 1" w:semiHidden="0" w:uiPriority="61" w:unhideWhenUsed="0"/>
-    <w:lsdException w:name="Light Grid Accent 1" w:semiHidden="0" w:uiPriority="62" w:unhideWhenUsed="0"/>
-    <w:lsdException w:name="Medium Shading 1 Accent 1" w:semiHidden="0" w:uiPriority="63" w:unhideWhenUsed="0"/>
-    <w:lsdException w:name="Medium Shading 2 Accent 1" w:semiHidden="0" w:uiPriority="64" w:unhideWhenUsed="0"/>
-    <w:lsdException w:name="Medium List 1 Accent 1" w:semiHidden="0" w:uiPriority="65" w:unhideWhenUsed="0"/>
-    <w:lsdException w:name="Revision" w:unhideWhenUsed="0"/>
-    <w:lsdException w:name="List Paragraph" w:semiHidden="0" w:uiPriority="34" w:unhideWhenUsed="0" w:qFormat="1"/>
-    <w:lsdException w:name="Quote" w:semiHidden="0" w:uiPriority="29" w:unhideWhenUsed="0" w:qFormat="1"/>
-    <w:lsdException w:name="Intense Quote" w:semiHidden="0" w:uiPriority="30" w:unhideWhenUsed="0" w:qFormat="1"/>
-    <w:lsdException w:name="Medium List 2 Accent 1" w:semiHidden="0" w:uiPriority="66" w:unhideWhenUsed="0"/>
-    <w:lsdException w:name="Medium Grid 1 Accent 1" w:semiHidden="0" w:uiPriority="67" w:unhideWhenUsed="0"/>
-    <w:lsdException w:name="Medium Grid 2 Accent 1" w:semiHidden="0" w:uiPriority="68" w:unhideWhenUsed="0"/>
-    <w:lsdException w:name="Medium Grid 3 Accent 1" w:semiHidden="0" w:uiPriority="69" w:unhideWhenUsed="0"/>
-    <w:lsdException w:name="Dark List Accent 1" w:semiHidden="0" w:uiPriority="70" w:unhideWhenUsed="0"/>
-    <w:lsdException w:name="Colorful Shading Accent 1" w:semiHidden="0" w:uiPriority="71" w:unhideWhenUsed="0"/>
-    <w:lsdException w:name="Colorful List Accent 1" w:semiHidden="0" w:uiPriority="72" w:unhideWhenUsed="0"/>
-    <w:lsdException w:name="Colorful Grid Accent 1" w:semiHidden="0" w:uiPriority="73" w:unhideWhenUsed="0"/>
-    <w:lsdException w:name="Light Shading Accent 2" w:semiHidden="0" w:uiPriority="60" w:unhideWhenUsed="0"/>
-    <w:lsdException w:name="Light List Accent 2" w:semiHidden="0" w:uiPriority="61" w:unhideWhenUsed="0"/>
-    <w:lsdException w:name="Light Grid Accent 2" w:semiHidden="0" w:uiPriority="62" w:unhideWhenUsed="0"/>
-    <w:lsdException w:name="Medium Shading 1 Accent 2" w:semiHidden="0" w:uiPriority="63" w:unhideWhenUsed="0"/>
-    <w:lsdException w:name="Medium Shading 2 Accent 2" w:semiHidden="0" w:uiPriority="64" w:unhideWhenUsed="0"/>
-    <w:lsdException w:name="Medium List 1 Accent 2" w:semiHidden="0" w:uiPriority="65" w:unhideWhenUsed="0"/>
-    <w:lsdException w:name="Medium List 2 Accent 2" w:semiHidden="0" w:uiPriority="66" w:unhideWhenUsed="0"/>
-    <w:lsdException w:name="Medium Grid 1 Accent 2" w:semiHidden="0" w:uiPriority="67" w:unhideWhenUsed="0"/>
-    <w:lsdException w:name="Medium Grid 2 Accent 2" w:semiHidden="0" w:uiPriority="68" w:unhideWhenUsed="0"/>
-    <w:lsdException w:name="Medium Grid 3 Accent 2" w:semiHidden="0" w:uiPriority="69" w:unhideWhenUsed="0"/>
-    <w:lsdException w:name="Dark List Accent 2" w:semiHidden="0" w:uiPriority="70" w:unhideWhenUsed="0"/>
-    <w:lsdException w:name="Colorful Shading Accent 2" w:semiHidden="0" w:uiPriority="71" w:unhideWhenUsed="0"/>
-    <w:lsdException w:name="Colorful List Accent 2" w:semiHidden="0" w:uiPriority="72" w:unhideWhenUsed="0"/>
-    <w:lsdException w:name="Colorful Grid Accent 2" w:semiHidden="0" w:uiPriority="73" w:unhideWhenUsed="0"/>
-    <w:lsdException w:name="Light Shading Accent 3" w:semiHidden="0" w:uiPriority="60" w:unhideWhenUsed="0"/>
-    <w:lsdException w:name="Light List Accent 3" w:semiHidden="0" w:uiPriority="61" w:unhideWhenUsed="0"/>
-    <w:lsdException w:name="Light Grid Accent 3" w:semiHidden="0" w:uiPriority="62" w:unhideWhenUsed="0"/>
-    <w:lsdException w:name="Medium Shading 1 Accent 3" w:semiHidden="0" w:uiPriority="63" w:unhideWhenUsed="0"/>
-    <w:lsdException w:name="Medium Shading 2 Accent 3" w:semiHidden="0" w:uiPriority="64" w:unhideWhenUsed="0"/>
-    <w:lsdException w:name="Medium List 1 Accent 3" w:semiHidden="0" w:uiPriority="65" w:unhideWhenUsed="0"/>
-    <w:lsdException w:name="Medium List 2 Accent 3" w:semiHidden="0" w:uiPriority="66" w:unhideWhenUsed="0"/>
-    <w:lsdException w:name="Medium Grid 1 Accent 3" w:semiHidden="0" w:uiPriority="67" w:unhideWhenUsed="0"/>
-    <w:lsdException w:name="Medium Grid 2 Accent 3" w:semiHidden="0" w:uiPriority="68" w:unhideWhenUsed="0"/>
-    <w:lsdException w:name="Medium Grid 3 Accent 3" w:semiHidden="0" w:uiPriority="69" w:unhideWhenUsed="0"/>
-    <w:lsdException w:name="Dark List Accent 3" w:semiHidden="0" w:uiPriority="70" w:unhideWhenUsed="0"/>
-    <w:lsdException w:name="Colorful Shading Accent 3" w:semiHidden="0" w:uiPriority="71" w:unhideWhenUsed="0"/>
-    <w:lsdException w:name="Colorful List Accent 3" w:semiHidden="0" w:uiPriority="72" w:unhideWhenUsed="0"/>
-    <w:lsdException w:name="Colorful Grid Accent 3" w:semiHidden="0" w:uiPriority="73" w:unhideWhenUsed="0"/>
-    <w:lsdException w:name="Light Shading Accent 4" w:semiHidden="0" w:uiPriority="60" w:unhideWhenUsed="0"/>
-    <w:lsdException w:name="Light List Accent 4" w:semiHidden="0" w:uiPriority="61" w:unhideWhenUsed="0"/>
-    <w:lsdException w:name="Light Grid Accent 4" w:semiHidden="0" w:uiPriority="62" w:unhideWhenUsed="0"/>
-    <w:lsdException w:name="Medium Shading 1 Accent 4" w:semiHidden="0" w:uiPriority="63" w:unhideWhenUsed="0"/>
-    <w:lsdException w:name="Medium Shading 2 Accent 4" w:semiHidden="0" w:uiPriority="64" w:unhideWhenUsed="0"/>
-    <w:lsdException w:name="Medium List 1 Accent 4" w:semiHidden="0" w:uiPriority="65" w:unhideWhenUsed="0"/>
-    <w:lsdException w:name="Medium List 2 Accent 4" w:semiHidden="0" w:uiPriority="66" w:unhideWhenUsed="0"/>
-    <w:lsdException w:name="Medium Grid 1 Accent 4" w:semiHidden="0" w:uiPriority="67" w:unhideWhenUsed="0"/>
-    <w:lsdException w:name="Medium Grid 2 Accent 4" w:semiHidden="0" w:uiPriority="68" w:unhideWhenUsed="0"/>
-    <w:lsdException w:name="Medium Grid 3 Accent 4" w:semiHidden="0" w:uiPriority="69" w:unhideWhenUsed="0"/>
-    <w:lsdException w:name="Dark List Accent 4" w:semiHidden="0" w:uiPriority="70" w:unhideWhenUsed="0"/>
-    <w:lsdException w:name="Colorful Shading Accent 4" w:semiHidden="0" w:uiPriority="71" w:unhideWhenUsed="0"/>
-    <w:lsdException w:name="Colorful List Accent 4" w:semiHidden="0" w:uiPriority="72" w:unhideWhenUsed="0"/>
-    <w:lsdException w:name="Colorful Grid Accent 4" w:semiHidden="0" w:uiPriority="73" w:unhideWhenUsed="0"/>
-    <w:lsdException w:name="Light Shading Accent 5" w:semiHidden="0" w:uiPriority="60" w:unhideWhenUsed="0"/>
-    <w:lsdException w:name="Light List Accent 5" w:semiHidden="0" w:uiPriority="61" w:unhideWhenUsed="0"/>
-    <w:lsdException w:name="Light Grid Accent 5" w:semiHidden="0" w:uiPriority="62" w:unhideWhenUsed="0"/>
-    <w:lsdException w:name="Medium Shading 1 Accent 5" w:semiHidden="0" w:uiPriority="63" w:unhideWhenUsed="0"/>
-    <w:lsdException w:name="Medium Shading 2 Accent 5" w:semiHidden="0" w:uiPriority="64" w:unhideWhenUsed="0"/>
-    <w:lsdException w:name="Medium List 1 Accent 5" w:semiHidden="0" w:uiPriority="65" w:unhideWhenUsed="0"/>
-    <w:lsdException w:name="Medium List 2 Accent 5" w:semiHidden="0" w:uiPriority="66" w:unhideWhenUsed="0"/>
-    <w:lsdException w:name="Medium Grid 1 Accent 5" w:semiHidden="0" w:uiPriority="67" w:unhideWhenUsed="0"/>
-    <w:lsdException w:name="Medium Grid 2 Accent 5" w:semiHidden="0" w:uiPriority="68" w:unhideWhenUsed="0"/>
-    <w:lsdException w:name="Medium Grid 3 Accent 5" w:semiHidden="0" w:uiPriority="69" w:unhideWhenUsed="0"/>
-    <w:lsdException w:name="Dark List Accent 5" w:semiHidden="0" w:uiPriority="70" w:unhideWhenUsed="0"/>
-    <w:lsdException w:name="Colorful Shading Accent 5" w:semiHidden="0" w:uiPriority="71" w:unhideWhenUsed="0"/>
-    <w:lsdException w:name="Colorful List Accent 5" w:semiHidden="0" w:uiPriority="72" w:unhideWhenUsed="0"/>
-    <w:lsdException w:name="Colorful Grid Accent 5" w:semiHidden="0" w:uiPriority="73" w:unhideWhenUsed="0"/>
-    <w:lsdException w:name="Light Shading Accent 6" w:semiHidden="0" w:uiPriority="60" w:unhideWhenUsed="0"/>
-    <w:lsdException w:name="Light List Accent 6" w:semiHidden="0" w:uiPriority="61" w:unhideWhenUsed="0"/>
-    <w:lsdException w:name="Light Grid Accent 6" w:semiHidden="0" w:uiPriority="62" w:unhideWhenUsed="0"/>
-    <w:lsdException w:name="Medium Shading 1 Accent 6" w:semiHidden="0" w:uiPriority="63" w:unhideWhenUsed="0"/>
-    <w:lsdException w:name="Medium Shading 2 Accent 6" w:semiHidden="0" w:uiPriority="64" w:unhideWhenUsed="0"/>
-    <w:lsdException w:name="Medium List 1 Accent 6" w:semiHidden="0" w:uiPriority="65" w:unhideWhenUsed="0"/>
-    <w:lsdException w:name="Medium List 2 Accent 6" w:semiHidden="0" w:uiPriority="66" w:unhideWhenUsed="0"/>
-    <w:lsdException w:name="Medium Grid 1 Accent 6" w:semiHidden="0" w:uiPriority="67" w:unhideWhenUsed="0"/>
-    <w:lsdException w:name="Medium Grid 2 Accent 6" w:semiHidden="0" w:uiPriority="68" w:unhideWhenUsed="0"/>
-    <w:lsdException w:name="Medium Grid 3 Accent 6" w:semiHidden="0" w:uiPriority="69" w:unhideWhenUsed="0"/>
-    <w:lsdException w:name="Dark List Accent 6" w:semiHidden="0" w:uiPriority="70" w:unhideWhenUsed="0"/>
-    <w:lsdException w:name="Colorful Shading Accent 6" w:semiHidden="0" w:uiPriority="71" w:unhideWhenUsed="0"/>
-    <w:lsdException w:name="Colorful List Accent 6" w:semiHidden="0" w:uiPriority="72" w:unhideWhenUsed="0"/>
-    <w:lsdException w:name="Colorful Grid Accent 6" w:semiHidden="0" w:uiPriority="73" w:unhideWhenUsed="0"/>
-    <w:lsdException w:name="Subtle Emphasis" w:semiHidden="0" w:uiPriority="19" w:unhideWhenUsed="0" w:qFormat="1"/>
-    <w:lsdException w:name="Intense Emphasis" w:semiHidden="0" w:uiPriority="21" w:unhideWhenUsed="0" w:qFormat="1"/>
-    <w:lsdException w:name="Subtle Reference" w:semiHidden="0" w:uiPriority="31" w:unhideWhenUsed="0" w:qFormat="1"/>
-    <w:lsdException w:name="Intense Reference" w:semiHidden="0" w:uiPriority="32" w:unhideWhenUsed="0" w:qFormat="1"/>
-    <w:lsdException w:name="Book Title" w:semiHidden="0" w:uiPriority="33" w:unhideWhenUsed="0" w:qFormat="1"/>
-    <w:lsdException w:name="Bibliography" w:uiPriority="37"/>
-    <w:lsdException w:name="TOC Heading" w:uiPriority="39" w:qFormat="1"/>
+  <w:latentStyles w:defLockedState="0" w:defUIPriority="99" w:defSemiHidden="0" w:defUnhideWhenUsed="0" w:defQFormat="0" w:count="371">
+    <w:lsdException w:name="Normal" w:uiPriority="0" w:qFormat="1"/>
+    <w:lsdException w:name="heading 1" w:uiPriority="9" w:qFormat="1"/>
+    <w:lsdException w:name="heading 2" w:semiHidden="1" w:uiPriority="9" w:unhideWhenUsed="1" w:qFormat="1"/>
+    <w:lsdException w:name="heading 3" w:semiHidden="1" w:uiPriority="9" w:unhideWhenUsed="1" w:qFormat="1"/>
+    <w:lsdException w:name="heading 4" w:semiHidden="1" w:uiPriority="9" w:unhideWhenUsed="1" w:qFormat="1"/>
+    <w:lsdException w:name="heading 5" w:semiHidden="1" w:uiPriority="9" w:unhideWhenUsed="1" w:qFormat="1"/>
+    <w:lsdException w:name="heading 6" w:semiHidden="1" w:uiPriority="9" w:unhideWhenUsed="1" w:qFormat="1"/>
+    <w:lsdException w:name="heading 7" w:semiHidden="1" w:uiPriority="9" w:unhideWhenUsed="1" w:qFormat="1"/>
+    <w:lsdException w:name="heading 8" w:semiHidden="1" w:uiPriority="9" w:unhideWhenUsed="1" w:qFormat="1"/>
+    <w:lsdException w:name="heading 9" w:semiHidden="1" w:uiPriority="9" w:unhideWhenUsed="1" w:qFormat="1"/>
+    <w:lsdException w:name="index 1" w:semiHidden="1" w:unhideWhenUsed="1"/>
+    <w:lsdException w:name="index 2" w:semiHidden="1" w:unhideWhenUsed="1"/>
+    <w:lsdException w:name="index 3" w:semiHidden="1" w:unhideWhenUsed="1"/>
+    <w:lsdException w:name="index 4" w:semiHidden="1" w:unhideWhenUsed="1"/>
+    <w:lsdException w:name="index 5" w:semiHidden="1" w:unhideWhenUsed="1"/>
+    <w:lsdException w:name="index 6" w:semiHidden="1" w:unhideWhenUsed="1"/>
+    <w:lsdException w:name="index 7" w:semiHidden="1" w:unhideWhenUsed="1"/>
+    <w:lsdException w:name="index 8" w:semiHidden="1" w:unhideWhenUsed="1"/>
+    <w:lsdException w:name="index 9" w:semiHidden="1" w:unhideWhenUsed="1"/>
+    <w:lsdException w:name="toc 1" w:semiHidden="1" w:uiPriority="39" w:unhideWhenUsed="1"/>
+    <w:lsdException w:name="toc 2" w:semiHidden="1" w:uiPriority="39" w:unhideWhenUsed="1"/>
+    <w:lsdException w:name="toc 3" w:semiHidden="1" w:uiPriority="39" w:unhideWhenUsed="1"/>
+    <w:lsdException w:name="toc 4" w:semiHidden="1" w:uiPriority="39" w:unhideWhenUsed="1"/>
+    <w:lsdException w:name="toc 5" w:semiHidden="1" w:uiPriority="39" w:unhideWhenUsed="1"/>
+    <w:lsdException w:name="toc 6" w:semiHidden="1" w:uiPriority="39" w:unhideWhenUsed="1"/>
+    <w:lsdException w:name="toc 7" w:semiHidden="1" w:uiPriority="39" w:unhideWhenUsed="1"/>
+    <w:lsdException w:name="toc 8" w:semiHidden="1" w:uiPriority="39" w:unhideWhenUsed="1"/>
+    <w:lsdException w:name="toc 9" w:semiHidden="1" w:uiPriority="39" w:unhideWhenUsed="1"/>
+    <w:lsdException w:name="Normal Indent" w:semiHidden="1" w:unhideWhenUsed="1"/>
+    <w:lsdException w:name="footnote text" w:semiHidden="1" w:unhideWhenUsed="1"/>
+    <w:lsdException w:name="annotation text" w:semiHidden="1" w:unhideWhenUsed="1"/>
+    <w:lsdException w:name="header" w:semiHidden="1" w:unhideWhenUsed="1"/>
+    <w:lsdException w:name="footer" w:semiHidden="1" w:unhideWhenUsed="1"/>
+    <w:lsdException w:name="index heading" w:semiHidden="1" w:unhideWhenUsed="1"/>
+    <w:lsdException w:name="caption" w:semiHidden="1" w:uiPriority="35" w:unhideWhenUsed="1" w:qFormat="1"/>
+    <w:lsdException w:name="table of figures" w:semiHidden="1" w:unhideWhenUsed="1"/>
+    <w:lsdException w:name="envelope address" w:semiHidden="1" w:unhideWhenUsed="1"/>
+    <w:lsdException w:name="envelope return" w:semiHidden="1" w:unhideWhenUsed="1"/>
+    <w:lsdException w:name="footnote reference" w:semiHidden="1" w:unhideWhenUsed="1"/>
+    <w:lsdException w:name="annotation reference" w:semiHidden="1" w:unhideWhenUsed="1"/>
+    <w:lsdException w:name="line number" w:semiHidden="1" w:unhideWhenUsed="1"/>
+    <w:lsdException w:name="page number" w:semiHidden="1" w:unhideWhenUsed="1"/>
+    <w:lsdException w:name="endnote reference" w:semiHidden="1" w:unhideWhenUsed="1"/>
+    <w:lsdException w:name="endnote text" w:semiHidden="1" w:unhideWhenUsed="1"/>
+    <w:lsdException w:name="table of authorities" w:semiHidden="1" w:unhideWhenUsed="1"/>
+    <w:lsdException w:name="macro" w:semiHidden="1" w:unhideWhenUsed="1"/>
+    <w:lsdException w:name="toa heading" w:semiHidden="1" w:unhideWhenUsed="1"/>
+    <w:lsdException w:name="List" w:semiHidden="1" w:unhideWhenUsed="1"/>
+    <w:lsdException w:name="List Bullet" w:semiHidden="1" w:unhideWhenUsed="1"/>
+    <w:lsdException w:name="List Number" w:semiHidden="1" w:unhideWhenUsed="1"/>
+    <w:lsdException w:name="List 2" w:semiHidden="1" w:unhideWhenUsed="1"/>
+    <w:lsdException w:name="List 3" w:semiHidden="1" w:unhideWhenUsed="1"/>
+    <w:lsdException w:name="List 4" w:semiHidden="1" w:unhideWhenUsed="1"/>
+    <w:lsdException w:name="List 5" w:semiHidden="1" w:unhideWhenUsed="1"/>
+    <w:lsdException w:name="List Bullet 2" w:semiHidden="1" w:unhideWhenUsed="1"/>
+    <w:lsdException w:name="List Bullet 3" w:semiHidden="1" w:unhideWhenUsed="1"/>
+    <w:lsdException w:name="List Bullet 4" w:semiHidden="1" w:unhideWhenUsed="1"/>
+    <w:lsdException w:name="List Bullet 5" w:semiHidden="1" w:unhideWhenUsed="1"/>
+    <w:lsdException w:name="List Number 2" w:semiHidden="1" w:unhideWhenUsed="1"/>
+    <w:lsdException w:name="List Number 3" w:semiHidden="1" w:unhideWhenUsed="1"/>
+    <w:lsdException w:name="List Number 4" w:semiHidden="1" w:unhideWhenUsed="1"/>
+    <w:lsdException w:name="List Number 5" w:semiHidden="1" w:unhideWhenUsed="1"/>
+    <w:lsdException w:name="Title" w:uiPriority="10" w:qFormat="1"/>
+    <w:lsdException w:name="Closing" w:semiHidden="1" w:unhideWhenUsed="1"/>
+    <w:lsdException w:name="Signature" w:semiHidden="1" w:unhideWhenUsed="1"/>
+    <w:lsdException w:name="Default Paragraph Font" w:semiHidden="1" w:uiPriority="1" w:unhideWhenUsed="1"/>
+    <w:lsdException w:name="Body Text" w:semiHidden="1" w:unhideWhenUsed="1"/>
+    <w:lsdException w:name="Body Text Indent" w:semiHidden="1" w:unhideWhenUsed="1"/>
+    <w:lsdException w:name="List Continue" w:semiHidden="1" w:unhideWhenUsed="1"/>
+    <w:lsdException w:name="List Continue 2" w:semiHidden="1" w:unhideWhenUsed="1"/>
+    <w:lsdException w:name="List Continue 3" w:semiHidden="1" w:unhideWhenUsed="1"/>
+    <w:lsdException w:name="List Continue 4" w:semiHidden="1" w:unhideWhenUsed="1"/>
+    <w:lsdException w:name="List Continue 5" w:semiHidden="1" w:unhideWhenUsed="1"/>
+    <w:lsdException w:name="Message Header" w:semiHidden="1" w:unhideWhenUsed="1"/>
+    <w:lsdException w:name="Subtitle" w:uiPriority="11" w:qFormat="1"/>
+    <w:lsdException w:name="Salutation" w:semiHidden="1" w:unhideWhenUsed="1"/>
+    <w:lsdException w:name="Date" w:semiHidden="1" w:unhideWhenUsed="1"/>
+    <w:lsdException w:name="Body Text First Indent" w:semiHidden="1" w:unhideWhenUsed="1"/>
+    <w:lsdException w:name="Body Text First Indent 2" w:semiHidden="1" w:unhideWhenUsed="1"/>
+    <w:lsdException w:name="Note Heading" w:semiHidden="1" w:unhideWhenUsed="1"/>
+    <w:lsdException w:name="Body Text 2" w:semiHidden="1" w:unhideWhenUsed="1"/>
+    <w:lsdException w:name="Body Text 3" w:semiHidden="1" w:unhideWhenUsed="1"/>
+    <w:lsdException w:name="Body Text Indent 2" w:semiHidden="1" w:unhideWhenUsed="1"/>
+    <w:lsdException w:name="Body Text Indent 3" w:semiHidden="1" w:unhideWhenUsed="1"/>
+    <w:lsdException w:name="Block Text" w:semiHidden="1" w:unhideWhenUsed="1"/>
+    <w:lsdException w:name="Hyperlink" w:semiHidden="1" w:unhideWhenUsed="1"/>
+    <w:lsdException w:name="FollowedHyperlink" w:semiHidden="1" w:unhideWhenUsed="1"/>
+    <w:lsdException w:name="Strong" w:uiPriority="22" w:qFormat="1"/>
+    <w:lsdException w:name="Emphasis" w:uiPriority="20" w:qFormat="1"/>
+    <w:lsdException w:name="Document Map" w:semiHidden="1" w:unhideWhenUsed="1"/>
+    <w:lsdException w:name="Plain Text" w:semiHidden="1" w:unhideWhenUsed="1"/>
+    <w:lsdException w:name="E-mail Signature" w:semiHidden="1" w:unhideWhenUsed="1"/>
+    <w:lsdException w:name="HTML Top of Form" w:semiHidden="1" w:unhideWhenUsed="1"/>
+    <w:lsdException w:name="HTML Bottom of Form" w:semiHidden="1" w:unhideWhenUsed="1"/>
+    <w:lsdException w:name="Normal (Web)" w:semiHidden="1" w:unhideWhenUsed="1"/>
+    <w:lsdException w:name="HTML Acronym" w:semiHidden="1" w:unhideWhenUsed="1"/>
+    <w:lsdException w:name="HTML Address" w:semiHidden="1" w:unhideWhenUsed="1"/>
+    <w:lsdException w:name="HTML Cite" w:semiHidden="1" w:unhideWhenUsed="1"/>
+    <w:lsdException w:name="HTML Code" w:semiHidden="1" w:unhideWhenUsed="1"/>
+    <w:lsdException w:name="HTML Definition" w:semiHidden="1" w:unhideWhenUsed="1"/>
+    <w:lsdException w:name="HTML Keyboard" w:semiHidden="1" w:unhideWhenUsed="1"/>
+    <w:lsdException w:name="HTML Preformatted" w:semiHidden="1" w:unhideWhenUsed="1"/>
+    <w:lsdException w:name="HTML Sample" w:semiHidden="1" w:unhideWhenUsed="1"/>
+    <w:lsdException w:name="HTML Typewriter" w:semiHidden="1" w:unhideWhenUsed="1"/>
+    <w:lsdException w:name="HTML Variable" w:semiHidden="1" w:unhideWhenUsed="1"/>
+    <w:lsdException w:name="Normal Table" w:semiHidden="1" w:unhideWhenUsed="1"/>
+    <w:lsdException w:name="annotation subject" w:semiHidden="1" w:unhideWhenUsed="1"/>
+    <w:lsdException w:name="No List" w:semiHidden="1" w:unhideWhenUsed="1"/>
+    <w:lsdException w:name="Outline List 1" w:semiHidden="1" w:unhideWhenUsed="1"/>
+    <w:lsdException w:name="Outline List 2" w:semiHidden="1" w:unhideWhenUsed="1"/>
+    <w:lsdException w:name="Outline List 3" w:semiHidden="1" w:unhideWhenUsed="1"/>
+    <w:lsdException w:name="Table Simple 1" w:semiHidden="1" w:unhideWhenUsed="1"/>
+    <w:lsdException w:name="Table Simple 2" w:semiHidden="1" w:unhideWhenUsed="1"/>
+    <w:lsdException w:name="Table Simple 3" w:semiHidden="1" w:unhideWhenUsed="1"/>
+    <w:lsdException w:name="Table Classic 1" w:semiHidden="1" w:unhideWhenUsed="1"/>
+    <w:lsdException w:name="Table Classic 2" w:semiHidden="1" w:unhideWhenUsed="1"/>
+    <w:lsdException w:name="Table Classic 3" w:semiHidden="1" w:unhideWhenUsed="1"/>
+    <w:lsdException w:name="Table Classic 4" w:semiHidden="1" w:unhideWhenUsed="1"/>
+    <w:lsdException w:name="Table Colorful 1" w:semiHidden="1" w:unhideWhenUsed="1"/>
+    <w:lsdException w:name="Table Colorful 2" w:semiHidden="1" w:unhideWhenUsed="1"/>
+    <w:lsdException w:name="Table Colorful 3" w:semiHidden="1" w:unhideWhenUsed="1"/>
+    <w:lsdException w:name="Table Columns 1" w:semiHidden="1" w:unhideWhenUsed="1"/>
+    <w:lsdException w:name="Table Columns 2" w:semiHidden="1" w:unhideWhenUsed="1"/>
+    <w:lsdException w:name="Table Columns 3" w:semiHidden="1" w:unhideWhenUsed="1"/>
+    <w:lsdException w:name="Table Columns 4" w:semiHidden="1" w:unhideWhenUsed="1"/>
+    <w:lsdException w:name="Table Columns 5" w:semiHidden="1" w:unhideWhenUsed="1"/>
+    <w:lsdException w:name="Table Grid 1" w:semiHidden="1" w:unhideWhenUsed="1"/>
+    <w:lsdException w:name="Table Grid 2" w:semiHidden="1" w:unhideWhenUsed="1"/>
+    <w:lsdException w:name="Table Grid 3" w:semiHidden="1" w:unhideWhenUsed="1"/>
+    <w:lsdException w:name="Table Grid 4" w:semiHidden="1" w:unhideWhenUsed="1"/>
+    <w:lsdException w:name="Table Grid 5" w:semiHidden="1" w:unhideWhenUsed="1"/>
+    <w:lsdException w:name="Table Grid 6" w:semiHidden="1" w:unhideWhenUsed="1"/>
+    <w:lsdException w:name="Table Grid 7" w:semiHidden="1" w:unhideWhenUsed="1"/>
+    <w:lsdException w:name="Table Grid 8" w:semiHidden="1" w:unhideWhenUsed="1"/>
+    <w:lsdException w:name="Table List 1" w:semiHidden="1" w:unhideWhenUsed="1"/>
+    <w:lsdException w:name="Table List 2" w:semiHidden="1" w:unhideWhenUsed="1"/>
+    <w:lsdException w:name="Table List 3" w:semiHidden="1" w:unhideWhenUsed="1"/>
+    <w:lsdException w:name="Table List 4" w:semiHidden="1" w:unhideWhenUsed="1"/>
+    <w:lsdException w:name="Table List 5" w:semiHidden="1" w:unhideWhenUsed="1"/>
+    <w:lsdException w:name="Table List 6" w:semiHidden="1" w:unhideWhenUsed="1"/>
+    <w:lsdException w:name="Table List 7" w:semiHidden="1" w:unhideWhenUsed="1"/>
+    <w:lsdException w:name="Table List 8" w:semiHidden="1" w:unhideWhenUsed="1"/>
+    <w:lsdException w:name="Table 3D effects 1" w:semiHidden="1" w:unhideWhenUsed="1"/>
+    <w:lsdException w:name="Table 3D effects 2" w:semiHidden="1" w:unhideWhenUsed="1"/>
+    <w:lsdException w:name="Table 3D effects 3" w:semiHidden="1" w:unhideWhenUsed="1"/>
+    <w:lsdException w:name="Table Contemporary" w:semiHidden="1" w:unhideWhenUsed="1"/>
+    <w:lsdException w:name="Table Elegant" w:semiHidden="1" w:unhideWhenUsed="1"/>
+    <w:lsdException w:name="Table Professional" w:semiHidden="1" w:unhideWhenUsed="1"/>
+    <w:lsdException w:name="Table Subtle 1" w:semiHidden="1" w:unhideWhenUsed="1"/>
+    <w:lsdException w:name="Table Subtle 2" w:semiHidden="1" w:unhideWhenUsed="1"/>
+    <w:lsdException w:name="Table Web 1" w:semiHidden="1" w:unhideWhenUsed="1"/>
+    <w:lsdException w:name="Table Web 2" w:semiHidden="1" w:unhideWhenUsed="1"/>
+    <w:lsdException w:name="Table Web 3" w:semiHidden="1" w:unhideWhenUsed="1"/>
+    <w:lsdException w:name="Balloon Text" w:semiHidden="1" w:unhideWhenUsed="1"/>
+    <w:lsdException w:name="Table Grid" w:uiPriority="39"/>
+    <w:lsdException w:name="Table Theme" w:semiHidden="1" w:unhideWhenUsed="1"/>
+    <w:lsdException w:name="Placeholder Text" w:semiHidden="1"/>
+    <w:lsdException w:name="No Spacing" w:uiPriority="1" w:qFormat="1"/>
+    <w:lsdException w:name="Light Shading" w:uiPriority="60"/>
+    <w:lsdException w:name="Light List" w:uiPriority="61"/>
+    <w:lsdException w:name="Light Grid" w:uiPriority="62"/>
+    <w:lsdException w:name="Medium Shading 1" w:uiPriority="63"/>
+    <w:lsdException w:name="Medium Shading 2" w:uiPriority="64"/>
+    <w:lsdException w:name="Medium List 1" w:uiPriority="65"/>
+    <w:lsdException w:name="Medium List 2" w:uiPriority="66"/>
+    <w:lsdException w:name="Medium Grid 1" w:uiPriority="67"/>
+    <w:lsdException w:name="Medium Grid 2" w:uiPriority="68"/>
+    <w:lsdException w:name="Medium Grid 3" w:uiPriority="69"/>
+    <w:lsdException w:name="Dark List" w:uiPriority="70"/>
+    <w:lsdException w:name="Colorful Shading" w:uiPriority="71"/>
+    <w:lsdException w:name="Colorful List" w:uiPriority="72"/>
+    <w:lsdException w:name="Colorful Grid" w:uiPriority="73"/>
+    <w:lsdException w:name="Light Shading Accent 1" w:uiPriority="60"/>
+    <w:lsdException w:name="Light List Accent 1" w:uiPriority="61"/>
+    <w:lsdException w:name="Light Grid Accent 1" w:uiPriority="62"/>
+    <w:lsdException w:name="Medium Shading 1 Accent 1" w:uiPriority="63"/>
+    <w:lsdException w:name="Medium Shading 2 Accent 1" w:uiPriority="64"/>
+    <w:lsdException w:name="Medium List 1 Accent 1" w:uiPriority="65"/>
+    <w:lsdException w:name="Revision" w:semiHidden="1"/>
+    <w:lsdException w:name="List Paragraph" w:uiPriority="34" w:qFormat="1"/>
+    <w:lsdException w:name="Quote" w:uiPriority="29" w:qFormat="1"/>
+    <w:lsdException w:name="Intense Quote" w:uiPriority="30" w:qFormat="1"/>
+    <w:lsdException w:name="Medium List 2 Accent 1" w:uiPriority="66"/>
+    <w:lsdException w:name="Medium Grid 1 Accent 1" w:uiPriority="67"/>
+    <w:lsdException w:name="Medium Grid 2 Accent 1" w:uiPriority="68"/>
+    <w:lsdException w:name="Medium Grid 3 Accent 1" w:uiPriority="69"/>
+    <w:lsdException w:name="Dark List Accent 1" w:uiPriority="70"/>
+    <w:lsdException w:name="Colorful Shading Accent 1" w:uiPriority="71"/>
+    <w:lsdException w:name="Colorful List Accent 1" w:uiPriority="72"/>
+    <w:lsdException w:name="Colorful Grid Accent 1" w:uiPriority="73"/>
+    <w:lsdException w:name="Light Shading Accent 2" w:uiPriority="60"/>
+    <w:lsdException w:name="Light List Accent 2" w:uiPriority="61"/>
+    <w:lsdException w:name="Light Grid Accent 2" w:uiPriority="62"/>
+    <w:lsdException w:name="Medium Shading 1 Accent 2" w:uiPriority="63"/>
+    <w:lsdException w:name="Medium Shading 2 Accent 2" w:uiPriority="64"/>
+    <w:lsdException w:name="Medium List 1 Accent 2" w:uiPriority="65"/>
+    <w:lsdException w:name="Medium List 2 Accent 2" w:uiPriority="66"/>
+    <w:lsdException w:name="Medium Grid 1 Accent 2" w:uiPriority="67"/>
+    <w:lsdException w:name="Medium Grid 2 Accent 2" w:uiPriority="68"/>
+    <w:lsdException w:name="Medium Grid 3 Accent 2" w:uiPriority="69"/>
+    <w:lsdException w:name="Dark List Accent 2" w:uiPriority="70"/>
+    <w:lsdException w:name="Colorful Shading Accent 2" w:uiPriority="71"/>
+    <w:lsdException w:name="Colorful List Accent 2" w:uiPriority="72"/>
+    <w:lsdException w:name="Colorful Grid Accent 2" w:uiPriority="73"/>
+    <w:lsdException w:name="Light Shading Accent 3" w:uiPriority="60"/>
+    <w:lsdException w:name="Light List Accent 3" w:uiPriority="61"/>
+    <w:lsdException w:name="Light Grid Accent 3" w:uiPriority="62"/>
+    <w:lsdException w:name="Medium Shading 1 Accent 3" w:uiPriority="63"/>
+    <w:lsdException w:name="Medium Shading 2 Accent 3" w:uiPriority="64"/>
+    <w:lsdException w:name="Medium List 1 Accent 3" w:uiPriority="65"/>
+    <w:lsdException w:name="Medium List 2 Accent 3" w:uiPriority="66"/>
+    <w:lsdException w:name="Medium Grid 1 Accent 3" w:uiPriority="67"/>
+    <w:lsdException w:name="Medium Grid 2 Accent 3" w:uiPriority="68"/>
+    <w:lsdException w:name="Medium Grid 3 Accent 3" w:uiPriority="69"/>
+    <w:lsdException w:name="Dark List Accent 3" w:uiPriority="70"/>
+    <w:lsdException w:name="Colorful Shading Accent 3" w:uiPriority="71"/>
+    <w:lsdException w:name="Colorful List Accent 3" w:uiPriority="72"/>
+    <w:lsdException w:name="Colorful Grid Accent 3" w:uiPriority="73"/>
+    <w:lsdException w:name="Light Shading Accent 4" w:uiPriority="60"/>
+    <w:lsdException w:name="Light List Accent 4" w:uiPriority="61"/>
+    <w:lsdException w:name="Light Grid Accent 4" w:uiPriority="62"/>
+    <w:lsdException w:name="Medium Shading 1 Accent 4" w:uiPriority="63"/>
+    <w:lsdException w:name="Medium Shading 2 Accent 4" w:uiPriority="64"/>
+    <w:lsdException w:name="Medium List 1 Accent 4" w:uiPriority="65"/>
+    <w:lsdException w:name="Medium List 2 Accent 4" w:uiPriority="66"/>
+    <w:lsdException w:name="Medium Grid 1 Accent 4" w:uiPriority="67"/>
+    <w:lsdException w:name="Medium Grid 2 Accent 4" w:uiPriority="68"/>
+    <w:lsdException w:name="Medium Grid 3 Accent 4" w:uiPriority="69"/>
+    <w:lsdException w:name="Dark List Accent 4" w:uiPriority="70"/>
+    <w:lsdException w:name="Colorful Shading Accent 4" w:uiPriority="71"/>
+    <w:lsdException w:name="Colorful List Accent 4" w:uiPriority="72"/>
+    <w:lsdException w:name="Colorful Grid Accent 4" w:uiPriority="73"/>
+    <w:lsdException w:name="Light Shading Accent 5" w:uiPriority="60"/>
+    <w:lsdException w:name="Light List Accent 5" w:uiPriority="61"/>
+    <w:lsdException w:name="Light Grid Accent 5" w:uiPriority="62"/>
+    <w:lsdException w:name="Medium Shading 1 Accent 5" w:uiPriority="63"/>
+    <w:lsdException w:name="Medium Shading 2 Accent 5" w:uiPriority="64"/>
+    <w:lsdException w:name="Medium List 1 Accent 5" w:uiPriority="65"/>
+    <w:lsdException w:name="Medium List 2 Accent 5" w:uiPriority="66"/>
+    <w:lsdException w:name="Medium Grid 1 Accent 5" w:uiPriority="67"/>
+    <w:lsdException w:name="Medium Grid 2 Accent 5" w:uiPriority="68"/>
+    <w:lsdException w:name="Medium Grid 3 Accent 5" w:uiPriority="69"/>
+    <w:lsdException w:name="Dark List Accent 5" w:uiPriority="70"/>
+    <w:lsdException w:name="Colorful Shading Accent 5" w:uiPriority="71"/>
+    <w:lsdException w:name="Colorful List Accent 5" w:uiPriority="72"/>
+    <w:lsdException w:name="Colorful Grid Accent 5" w:uiPriority="73"/>
+    <w:lsdException w:name="Light Shading Accent 6" w:uiPriority="60"/>
+    <w:lsdException w:name="Light List Accent 6" w:uiPriority="61"/>
+    <w:lsdException w:name="Light Grid Accent 6" w:uiPriority="62"/>
+    <w:lsdException w:name="Medium Shading 1 Accent 6" w:uiPriority="63"/>
+    <w:lsdException w:name="Medium Shading 2 Accent 6" w:uiPriority="64"/>
+    <w:lsdException w:name="Medium List 1 Accent 6" w:uiPriority="65"/>
+    <w:lsdException w:name="Medium List 2 Accent 6" w:uiPriority="66"/>
+    <w:lsdException w:name="Medium Grid 1 Accent 6" w:uiPriority="67"/>
+    <w:lsdException w:name="Medium Grid 2 Accent 6" w:uiPriority="68"/>
+    <w:lsdException w:name="Medium Grid 3 Accent 6" w:uiPriority="69"/>
+    <w:lsdException w:name="Dark List Accent 6" w:uiPriority="70"/>
+    <w:lsdException w:name="Colorful Shading Accent 6" w:uiPriority="71"/>
+    <w:lsdException w:name="Colorful List Accent 6" w:uiPriority="72"/>
+    <w:lsdException w:name="Colorful Grid Accent 6" w:uiPriority="73"/>
+    <w:lsdException w:name="Subtle Emphasis" w:uiPriority="19" w:qFormat="1"/>
+    <w:lsdException w:name="Intense Emphasis" w:uiPriority="21" w:qFormat="1"/>
+    <w:lsdException w:name="Subtle Reference" w:uiPriority="31" w:qFormat="1"/>
+    <w:lsdException w:name="Intense Reference" w:uiPriority="32" w:qFormat="1"/>
+    <w:lsdException w:name="Book Title" w:uiPriority="33" w:qFormat="1"/>
+    <w:lsdException w:name="Bibliography" w:semiHidden="1" w:uiPriority="37" w:unhideWhenUsed="1"/>
+    <w:lsdException w:name="TOC Heading" w:semiHidden="1" w:uiPriority="39" w:unhideWhenUsed="1" w:qFormat="1"/>
+    <w:lsdException w:name="Plain Table 1" w:uiPriority="41"/>
+    <w:lsdException w:name="Plain Table 2" w:uiPriority="42"/>
+    <w:lsdException w:name="Plain Table 3" w:uiPriority="43"/>
+    <w:lsdException w:name="Plain Table 4" w:uiPriority="44"/>
+    <w:lsdException w:name="Plain Table 5" w:uiPriority="45"/>
+    <w:lsdException w:name="Grid Table Light" w:uiPriority="40"/>
+    <w:lsdException w:name="Grid Table 1 Light" w:uiPriority="46"/>
+    <w:lsdException w:name="Grid Table 2" w:uiPriority="47"/>
+    <w:lsdException w:name="Grid Table 3" w:uiPriority="48"/>
+    <w:lsdException w:name="Grid Table 4" w:uiPriority="49"/>
+    <w:lsdException w:name="Grid Table 5 Dark" w:uiPriority="50"/>
+    <w:lsdException w:name="Grid Table 6 Colorful" w:uiPriority="51"/>
+    <w:lsdException w:name="Grid Table 7 Colorful" w:uiPriority="52"/>
+    <w:lsdException w:name="Grid Table 1 Light Accent 1" w:uiPriority="46"/>
+    <w:lsdException w:name="Grid Table 2 Accent 1" w:uiPriority="47"/>
+    <w:lsdException w:name="Grid Table 3 Accent 1" w:uiPriority="48"/>
+    <w:lsdException w:name="Grid Table 4 Accent 1" w:uiPriority="49"/>
+    <w:lsdException w:name="Grid Table 5 Dark Accent 1" w:uiPriority="50"/>
+    <w:lsdException w:name="Grid Table 6 Colorful Accent 1" w:uiPriority="51"/>
+    <w:lsdException w:name="Grid Table 7 Colorful Accent 1" w:uiPriority="52"/>
+    <w:lsdException w:name="Grid Table 1 Light Accent 2" w:uiPriority="46"/>
+    <w:lsdException w:name="Grid Table 2 Accent 2" w:uiPriority="47"/>
+    <w:lsdException w:name="Grid Table 3 Accent 2" w:uiPriority="48"/>
+    <w:lsdException w:name="Grid Table 4 Accent 2" w:uiPriority="49"/>
+    <w:lsdException w:name="Grid Table 5 Dark Accent 2" w:uiPriority="50"/>
+    <w:lsdException w:name="Grid Table 6 Colorful Accent 2" w:uiPriority="51"/>
+    <w:lsdException w:name="Grid Table 7 Colorful Accent 2" w:uiPriority="52"/>
+    <w:lsdException w:name="Grid Table 1 Light Accent 3" w:uiPriority="46"/>
+    <w:lsdException w:name="Grid Table 2 Accent 3" w:uiPriority="47"/>
+    <w:lsdException w:name="Grid Table 3 Accent 3" w:uiPriority="48"/>
+    <w:lsdException w:name="Grid Table 4 Accent 3" w:uiPriority="49"/>
+    <w:lsdException w:name="Grid Table 5 Dark Accent 3" w:uiPriority="50"/>
+    <w:lsdException w:name="Grid Table 6 Colorful Accent 3" w:uiPriority="51"/>
+    <w:lsdException w:name="Grid Table 7 Colorful Accent 3" w:uiPriority="52"/>
+    <w:lsdException w:name="Grid Table 1 Light Accent 4" w:uiPriority="46"/>
+    <w:lsdException w:name="Grid Table 2 Accent 4" w:uiPriority="47"/>
+    <w:lsdException w:name="Grid Table 3 Accent 4" w:uiPriority="48"/>
+    <w:lsdException w:name="Grid Table 4 Accent 4" w:uiPriority="49"/>
+    <w:lsdException w:name="Grid Table 5 Dark Accent 4" w:uiPriority="50"/>
+    <w:lsdException w:name="Grid Table 6 Colorful Accent 4" w:uiPriority="51"/>
+    <w:lsdException w:name="Grid Table 7 Colorful Accent 4" w:uiPriority="52"/>
+    <w:lsdException w:name="Grid Table 1 Light Accent 5" w:uiPriority="46"/>
+    <w:lsdException w:name="Grid Table 2 Accent 5" w:uiPriority="47"/>
+    <w:lsdException w:name="Grid Table 3 Accent 5" w:uiPriority="48"/>
+    <w:lsdException w:name="Grid Table 4 Accent 5" w:uiPriority="49"/>
+    <w:lsdException w:name="Grid Table 5 Dark Accent 5" w:uiPriority="50"/>
+    <w:lsdException w:name="Grid Table 6 Colorful Accent 5" w:uiPriority="51"/>
+    <w:lsdException w:name="Grid Table 7 Colorful Accent 5" w:uiPriority="52"/>
+    <w:lsdException w:name="Grid Table 1 Light Accent 6" w:uiPriority="46"/>
+    <w:lsdException w:name="Grid Table 2 Accent 6" w:uiPriority="47"/>
+    <w:lsdException w:name="Grid Table 3 Accent 6" w:uiPriority="48"/>
+    <w:lsdException w:name="Grid Table 4 Accent 6" w:uiPriority="49"/>
+    <w:lsdException w:name="Grid Table 5 Dark Accent 6" w:uiPriority="50"/>
+    <w:lsdException w:name="Grid Table 6 Colorful Accent 6" w:uiPriority="51"/>
+    <w:lsdException w:name="Grid Table 7 Colorful Accent 6" w:uiPriority="52"/>
+    <w:lsdException w:name="List Table 1 Light" w:uiPriority="46"/>
+    <w:lsdException w:name="List Table 2" w:uiPriority="47"/>
+    <w:lsdException w:name="List Table 3" w:uiPriority="48"/>
+    <w:lsdException w:name="List Table 4" w:uiPriority="49"/>
+    <w:lsdException w:name="List Table 5 Dark" w:uiPriority="50"/>
+    <w:lsdException w:name="List Table 6 Colorful" w:uiPriority="51"/>
+    <w:lsdException w:name="List Table 7 Colorful" w:uiPriority="52"/>
+    <w:lsdException w:name="List Table 1 Light Accent 1" w:uiPriority="46"/>
+    <w:lsdException w:name="List Table 2 Accent 1" w:uiPriority="47"/>
+    <w:lsdException w:name="List Table 3 Accent 1" w:uiPriority="48"/>
+    <w:lsdException w:name="List Table 4 Accent 1" w:uiPriority="49"/>
+    <w:lsdException w:name="List Table 5 Dark Accent 1" w:uiPriority="50"/>
+    <w:lsdException w:name="List Table 6 Colorful Accent 1" w:uiPriority="51"/>
+    <w:lsdException w:name="List Table 7 Colorful Accent 1" w:uiPriority="52"/>
+    <w:lsdException w:name="List Table 1 Light Accent 2" w:uiPriority="46"/>
+    <w:lsdException w:name="List Table 2 Accent 2" w:uiPriority="47"/>
+    <w:lsdException w:name="List Table 3 Accent 2" w:uiPriority="48"/>
+    <w:lsdException w:name="List Table 4 Accent 2" w:uiPriority="49"/>
+    <w:lsdException w:name="List Table 5 Dark Accent 2" w:uiPriority="50"/>
+    <w:lsdException w:name="List Table 6 Colorful Accent 2" w:uiPriority="51"/>
+    <w:lsdException w:name="List Table 7 Colorful Accent 2" w:uiPriority="52"/>
+    <w:lsdException w:name="List Table 1 Light Accent 3" w:uiPriority="46"/>
+    <w:lsdException w:name="List Table 2 Accent 3" w:uiPriority="47"/>
+    <w:lsdException w:name="List Table 3 Accent 3" w:uiPriority="48"/>
+    <w:lsdException w:name="List Table 4 Accent 3" w:uiPriority="49"/>
+    <w:lsdException w:name="List Table 5 Dark Accent 3" w:uiPriority="50"/>
+    <w:lsdException w:name="List Table 6 Colorful Accent 3" w:uiPriority="51"/>
+    <w:lsdException w:name="List Table 7 Colorful Accent 3" w:uiPriority="52"/>
+    <w:lsdException w:name="List Table 1 Light Accent 4" w:uiPriority="46"/>
+    <w:lsdException w:name="List Table 2 Accent 4" w:uiPriority="47"/>
+    <w:lsdException w:name="List Table 3 Accent 4" w:uiPriority="48"/>
+    <w:lsdException w:name="List Table 4 Accent 4" w:uiPriority="49"/>
+    <w:lsdException w:name="List Table 5 Dark Accent 4" w:uiPriority="50"/>
+    <w:lsdException w:name="List Table 6 Colorful Accent 4" w:uiPriority="51"/>
+    <w:lsdException w:name="List Table 7 Colorful Accent 4" w:uiPriority="52"/>
+    <w:lsdException w:name="List Table 1 Light Accent 5" w:uiPriority="46"/>
+    <w:lsdException w:name="List Table 2 Accent 5" w:uiPriority="47"/>
+    <w:lsdException w:name="List Table 3 Accent 5" w:uiPriority="48"/>
+    <w:lsdException w:name="List Table 4 Accent 5" w:uiPriority="49"/>
+    <w:lsdException w:name="List Table 5 Dark Accent 5" w:uiPriority="50"/>
+    <w:lsdException w:name="List Table 6 Colorful Accent 5" w:uiPriority="51"/>
+    <w:lsdException w:name="List Table 7 Colorful Accent 5" w:uiPriority="52"/>
+    <w:lsdException w:name="List Table 1 Light Accent 6" w:uiPriority="46"/>
+    <w:lsdException w:name="List Table 2 Accent 6" w:uiPriority="47"/>
+    <w:lsdException w:name="List Table 3 Accent 6" w:uiPriority="48"/>
+    <w:lsdException w:name="List Table 4 Accent 6" w:uiPriority="49"/>
+    <w:lsdException w:name="List Table 5 Dark Accent 6" w:uiPriority="50"/>
+    <w:lsdException w:name="List Table 6 Colorful Accent 6" w:uiPriority="51"/>
+    <w:lsdException w:name="List Table 7 Colorful Accent 6" w:uiPriority="52"/>
   </w:latentStyles>
   <w:style w:type="paragraph" w:default="1" w:styleId="Normal">
     <w:name w:val="Normal"/>
@@ -1721,6 +2236,28 @@
       <w:szCs w:val="32"/>
     </w:rPr>
   </w:style>
+  <w:style w:type="paragraph" w:styleId="Titre2">
+    <w:name w:val="heading 2"/>
+    <w:basedOn w:val="Normal"/>
+    <w:next w:val="Normal"/>
+    <w:link w:val="Titre2Car"/>
+    <w:uiPriority w:val="9"/>
+    <w:unhideWhenUsed/>
+    <w:qFormat/>
+    <w:rsid w:val="00E26D45"/>
+    <w:pPr>
+      <w:keepNext/>
+      <w:keepLines/>
+      <w:spacing w:before="40" w:after="0"/>
+      <w:outlineLvl w:val="1"/>
+    </w:pPr>
+    <w:rPr>
+      <w:rFonts w:asciiTheme="majorHAnsi" w:eastAsiaTheme="majorEastAsia" w:hAnsiTheme="majorHAnsi" w:cstheme="majorBidi"/>
+      <w:color w:val="2E74B5" w:themeColor="accent1" w:themeShade="BF"/>
+      <w:sz w:val="26"/>
+      <w:szCs w:val="26"/>
+    </w:rPr>
+  </w:style>
   <w:style w:type="character" w:default="1" w:styleId="Policepardfaut">
     <w:name w:val="Default Paragraph Font"/>
     <w:uiPriority w:val="1"/>
@@ -1732,7 +2269,6 @@
     <w:uiPriority w:val="99"/>
     <w:semiHidden/>
     <w:unhideWhenUsed/>
-    <w:qFormat/>
     <w:tblPr>
       <w:tblInd w:w="0" w:type="dxa"/>
       <w:tblCellMar>
@@ -1863,6 +2399,19 @@
       <w:kern w:val="28"/>
       <w:sz w:val="52"/>
       <w:szCs w:val="52"/>
+    </w:rPr>
+  </w:style>
+  <w:style w:type="character" w:customStyle="1" w:styleId="Titre2Car">
+    <w:name w:val="Titre 2 Car"/>
+    <w:basedOn w:val="Policepardfaut"/>
+    <w:link w:val="Titre2"/>
+    <w:uiPriority w:val="9"/>
+    <w:rsid w:val="00E26D45"/>
+    <w:rPr>
+      <w:rFonts w:asciiTheme="majorHAnsi" w:eastAsiaTheme="majorEastAsia" w:hAnsiTheme="majorHAnsi" w:cstheme="majorBidi"/>
+      <w:color w:val="2E74B5" w:themeColor="accent1" w:themeShade="BF"/>
+      <w:sz w:val="26"/>
+      <w:szCs w:val="26"/>
     </w:rPr>
   </w:style>
 </w:styles>
@@ -2123,7 +2672,7 @@
   <a:extraClrSchemeLst/>
   <a:extLst>
     <a:ext uri="{05A4C25C-085E-4340-85A3-A5531E510DB2}">
-      <thm15:themeFamily xmlns="" xmlns:thm15="http://schemas.microsoft.com/office/thememl/2012/main" name="Office Theme" id="{62F939B6-93AF-4DB8-9C6B-D6C7DFDC589F}" vid="{4A3C46E8-61CC-4603-A589-7422A47A8E4A}"/>
+      <thm15:themeFamily xmlns:thm15="http://schemas.microsoft.com/office/thememl/2012/main" name="Office Theme" id="{62F939B6-93AF-4DB8-9C6B-D6C7DFDC589F}" vid="{4A3C46E8-61CC-4603-A589-7422A47A8E4A}"/>
     </a:ext>
   </a:extLst>
 </a:theme>
